--- a/MaryamHW.docx
+++ b/MaryamHW.docx
@@ -1,6 +1,6 @@
 
 <file path=word/document.xml><?xml version="1.0" encoding="utf-8"?>
-<w:document xmlns:wpc="http://schemas.microsoft.com/office/word/2010/wordprocessingCanvas" xmlns:cx="http://schemas.microsoft.com/office/drawing/2014/chartex" xmlns:cx1="http://schemas.microsoft.com/office/drawing/2015/9/8/chartex" xmlns:cx2="http://schemas.microsoft.com/office/drawing/2015/10/21/chartex" xmlns:cx3="http://schemas.microsoft.com/office/drawing/2016/5/9/chartex" xmlns:cx4="http://schemas.microsoft.com/office/drawing/2016/5/10/chartex" xmlns:cx5="http://schemas.microsoft.com/office/drawing/2016/5/11/chartex" xmlns:cx6="http://schemas.microsoft.com/office/drawing/2016/5/12/chartex" xmlns:cx7="http://schemas.microsoft.com/office/drawing/2016/5/13/chartex" xmlns:cx8="http://schemas.microsoft.com/office/drawing/2016/5/14/chartex" xmlns:mc="http://schemas.openxmlformats.org/markup-compatibility/2006" xmlns:aink="http://schemas.microsoft.com/office/drawing/2016/ink" xmlns:am3d="http://schemas.microsoft.com/office/drawing/2017/model3d" xmlns:o="urn:schemas-microsoft-com:office:office" xmlns:r="http://schemas.openxmlformats.org/officeDocument/2006/relationships" xmlns:m="http://schemas.openxmlformats.org/officeDocument/2006/math" xmlns:v="urn:schemas-microsoft-com:vml" xmlns:wp14="http://schemas.microsoft.com/office/word/2010/wordprocessingDrawing" xmlns:wp="http://schemas.openxmlformats.org/drawingml/2006/wordprocessingDrawing" xmlns:w10="urn:schemas-microsoft-com:office:word" xmlns:w="http://schemas.openxmlformats.org/wordprocessingml/2006/main" xmlns:w14="http://schemas.microsoft.com/office/word/2010/wordml" xmlns:w15="http://schemas.microsoft.com/office/word/2012/wordml" xmlns:w16cex="http://schemas.microsoft.com/office/word/2018/wordml/cex" xmlns:w16cid="http://schemas.microsoft.com/office/word/2016/wordml/cid" xmlns:w16="http://schemas.microsoft.com/office/word/2018/wordml" xmlns:w16sdtdh="http://schemas.microsoft.com/office/word/2020/wordml/sdtdatahash" xmlns:w16se="http://schemas.microsoft.com/office/word/2015/wordml/symex" xmlns:wpg="http://schemas.microsoft.com/office/word/2010/wordprocessingGroup" xmlns:wpi="http://schemas.microsoft.com/office/word/2010/wordprocessingInk" xmlns:wne="http://schemas.microsoft.com/office/word/2006/wordml" xmlns:wps="http://schemas.microsoft.com/office/word/2010/wordprocessingShape" mc:Ignorable="w14 w15 w16se w16cid w16 w16cex w16sdtdh wp14">
+<w:document xmlns:wpc="http://schemas.microsoft.com/office/word/2010/wordprocessingCanvas" xmlns:cx="http://schemas.microsoft.com/office/drawing/2014/chartex" xmlns:mc="http://schemas.openxmlformats.org/markup-compatibility/2006" xmlns:o="urn:schemas-microsoft-com:office:office" xmlns:r="http://schemas.openxmlformats.org/officeDocument/2006/relationships" xmlns:m="http://schemas.openxmlformats.org/officeDocument/2006/math" xmlns:v="urn:schemas-microsoft-com:vml" xmlns:wp14="http://schemas.microsoft.com/office/word/2010/wordprocessingDrawing" xmlns:wp="http://schemas.openxmlformats.org/drawingml/2006/wordprocessingDrawing" xmlns:w10="urn:schemas-microsoft-com:office:word" xmlns:w="http://schemas.openxmlformats.org/wordprocessingml/2006/main" xmlns:w14="http://schemas.microsoft.com/office/word/2010/wordml" xmlns:w15="http://schemas.microsoft.com/office/word/2012/wordml" xmlns:w16se="http://schemas.microsoft.com/office/word/2015/wordml/symex" xmlns:wpg="http://schemas.microsoft.com/office/word/2010/wordprocessingGroup" xmlns:wpi="http://schemas.microsoft.com/office/word/2010/wordprocessingInk" xmlns:wne="http://schemas.microsoft.com/office/word/2006/wordml" xmlns:wps="http://schemas.microsoft.com/office/word/2010/wordprocessingShape" mc:Ignorable="w14 w15 w16se wp14">
   <w:body>
     <w:tbl>
       <w:tblPr>
@@ -506,6 +506,397 @@
           </w:p>
         </w:tc>
       </w:tr>
+      <w:tr>
+        <w:trPr>
+          <w:trHeight w:val="654"/>
+        </w:trPr>
+        <w:tc>
+          <w:tcPr>
+            <w:tcW w:w="4712" w:type="dxa"/>
+          </w:tcPr>
+          <w:p>
+            <w:pPr>
+              <w:rPr>
+                <w:color w:val="000000" w:themeColor="text1"/>
+                <w:sz w:val="28"/>
+                <w:szCs w:val="28"/>
+              </w:rPr>
+            </w:pPr>
+            <w:r>
+              <w:rPr>
+                <w:color w:val="000000" w:themeColor="text1"/>
+                <w:sz w:val="28"/>
+                <w:szCs w:val="28"/>
+              </w:rPr>
+              <w:t>-1</w:t>
+            </w:r>
+          </w:p>
+        </w:tc>
+        <w:tc>
+          <w:tcPr>
+            <w:tcW w:w="4712" w:type="dxa"/>
+          </w:tcPr>
+          <w:p>
+            <w:pPr>
+              <w:shd w:val="clear" w:color="auto" w:fill="FFFFFF"/>
+              <w:tabs>
+                <w:tab w:val="left" w:pos="916"/>
+                <w:tab w:val="left" w:pos="1832"/>
+                <w:tab w:val="left" w:pos="2748"/>
+                <w:tab w:val="left" w:pos="3664"/>
+                <w:tab w:val="left" w:pos="4580"/>
+                <w:tab w:val="left" w:pos="5496"/>
+                <w:tab w:val="left" w:pos="6412"/>
+                <w:tab w:val="left" w:pos="7328"/>
+                <w:tab w:val="left" w:pos="8244"/>
+                <w:tab w:val="left" w:pos="9160"/>
+                <w:tab w:val="left" w:pos="10076"/>
+                <w:tab w:val="left" w:pos="10992"/>
+                <w:tab w:val="left" w:pos="11908"/>
+                <w:tab w:val="left" w:pos="12824"/>
+                <w:tab w:val="left" w:pos="13740"/>
+                <w:tab w:val="left" w:pos="14656"/>
+              </w:tabs>
+              <w:rPr>
+                <w:rFonts w:ascii="Courier New" w:eastAsia="Times New Roman" w:hAnsi="Courier New" w:cs="Courier New"/>
+                <w:color w:val="000000" w:themeColor="text1"/>
+                <w:sz w:val="28"/>
+                <w:szCs w:val="28"/>
+              </w:rPr>
+            </w:pPr>
+            <w:r>
+              <w:rPr>
+                <w:rFonts w:ascii="Courier New" w:eastAsia="Times New Roman" w:hAnsi="Courier New" w:cs="Courier New"/>
+                <w:color w:val="000000" w:themeColor="text1"/>
+                <w:sz w:val="28"/>
+                <w:szCs w:val="28"/>
+              </w:rPr>
+              <w:t>invalid</w:t>
+            </w:r>
+          </w:p>
+          <w:p>
+            <w:pPr>
+              <w:pStyle w:val="HTMLPreformatted"/>
+              <w:shd w:val="clear" w:color="auto" w:fill="FFFFFF"/>
+              <w:rPr>
+                <w:color w:val="000000" w:themeColor="text1"/>
+                <w:sz w:val="28"/>
+                <w:szCs w:val="28"/>
+              </w:rPr>
+            </w:pPr>
+          </w:p>
+        </w:tc>
+      </w:tr>
+      <w:tr>
+        <w:trPr>
+          <w:trHeight w:val="654"/>
+        </w:trPr>
+        <w:tc>
+          <w:tcPr>
+            <w:tcW w:w="4712" w:type="dxa"/>
+          </w:tcPr>
+          <w:p>
+            <w:pPr>
+              <w:rPr>
+                <w:color w:val="000000" w:themeColor="text1"/>
+                <w:sz w:val="28"/>
+                <w:szCs w:val="28"/>
+              </w:rPr>
+            </w:pPr>
+            <w:r>
+              <w:rPr>
+                <w:color w:val="000000" w:themeColor="text1"/>
+                <w:sz w:val="28"/>
+                <w:szCs w:val="28"/>
+              </w:rPr>
+              <w:t>1</w:t>
+            </w:r>
+          </w:p>
+        </w:tc>
+        <w:tc>
+          <w:tcPr>
+            <w:tcW w:w="4712" w:type="dxa"/>
+          </w:tcPr>
+          <w:p>
+            <w:pPr>
+              <w:pStyle w:val="HTMLPreformatted"/>
+              <w:shd w:val="clear" w:color="auto" w:fill="FFFFFF"/>
+              <w:rPr>
+                <w:color w:val="000000" w:themeColor="text1"/>
+                <w:sz w:val="28"/>
+                <w:szCs w:val="28"/>
+              </w:rPr>
+            </w:pPr>
+            <w:r>
+              <w:rPr>
+                <w:color w:val="000000" w:themeColor="text1"/>
+                <w:sz w:val="28"/>
+                <w:szCs w:val="28"/>
+              </w:rPr>
+              <w:t>3% interest rate</w:t>
+            </w:r>
+          </w:p>
+          <w:p>
+            <w:pPr>
+              <w:pStyle w:val="HTMLPreformatted"/>
+              <w:shd w:val="clear" w:color="auto" w:fill="FFFFFF"/>
+              <w:rPr>
+                <w:color w:val="000000" w:themeColor="text1"/>
+                <w:sz w:val="28"/>
+                <w:szCs w:val="28"/>
+              </w:rPr>
+            </w:pPr>
+          </w:p>
+        </w:tc>
+      </w:tr>
+      <w:tr>
+        <w:trPr>
+          <w:trHeight w:val="654"/>
+        </w:trPr>
+        <w:tc>
+          <w:tcPr>
+            <w:tcW w:w="4712" w:type="dxa"/>
+          </w:tcPr>
+          <w:p>
+            <w:pPr>
+              <w:rPr>
+                <w:color w:val="000000" w:themeColor="text1"/>
+                <w:sz w:val="28"/>
+                <w:szCs w:val="28"/>
+              </w:rPr>
+            </w:pPr>
+            <w:r>
+              <w:rPr>
+                <w:color w:val="000000" w:themeColor="text1"/>
+                <w:sz w:val="28"/>
+                <w:szCs w:val="28"/>
+              </w:rPr>
+              <w:t>99</w:t>
+            </w:r>
+          </w:p>
+        </w:tc>
+        <w:tc>
+          <w:tcPr>
+            <w:tcW w:w="4712" w:type="dxa"/>
+          </w:tcPr>
+          <w:p>
+            <w:pPr>
+              <w:pStyle w:val="HTMLPreformatted"/>
+              <w:shd w:val="clear" w:color="auto" w:fill="FFFFFF"/>
+              <w:rPr>
+                <w:color w:val="000000" w:themeColor="text1"/>
+                <w:sz w:val="28"/>
+                <w:szCs w:val="28"/>
+              </w:rPr>
+            </w:pPr>
+            <w:r>
+              <w:rPr>
+                <w:color w:val="000000" w:themeColor="text1"/>
+                <w:sz w:val="28"/>
+                <w:szCs w:val="28"/>
+              </w:rPr>
+              <w:t>3% interest rate</w:t>
+            </w:r>
+          </w:p>
+          <w:p>
+            <w:pPr>
+              <w:pStyle w:val="HTMLPreformatted"/>
+              <w:shd w:val="clear" w:color="auto" w:fill="FFFFFF"/>
+              <w:rPr>
+                <w:color w:val="000000" w:themeColor="text1"/>
+                <w:sz w:val="28"/>
+                <w:szCs w:val="28"/>
+              </w:rPr>
+            </w:pPr>
+          </w:p>
+        </w:tc>
+      </w:tr>
+      <w:tr>
+        <w:trPr>
+          <w:trHeight w:val="654"/>
+        </w:trPr>
+        <w:tc>
+          <w:tcPr>
+            <w:tcW w:w="4712" w:type="dxa"/>
+          </w:tcPr>
+          <w:p>
+            <w:pPr>
+              <w:rPr>
+                <w:color w:val="000000" w:themeColor="text1"/>
+                <w:sz w:val="28"/>
+                <w:szCs w:val="28"/>
+              </w:rPr>
+            </w:pPr>
+            <w:r>
+              <w:rPr>
+                <w:color w:val="000000" w:themeColor="text1"/>
+                <w:sz w:val="28"/>
+                <w:szCs w:val="28"/>
+              </w:rPr>
+              <w:t>101</w:t>
+            </w:r>
+          </w:p>
+        </w:tc>
+        <w:tc>
+          <w:tcPr>
+            <w:tcW w:w="4712" w:type="dxa"/>
+          </w:tcPr>
+          <w:p>
+            <w:pPr>
+              <w:pStyle w:val="HTMLPreformatted"/>
+              <w:shd w:val="clear" w:color="auto" w:fill="FFFFFF"/>
+              <w:rPr>
+                <w:color w:val="000000" w:themeColor="text1"/>
+                <w:sz w:val="28"/>
+                <w:szCs w:val="28"/>
+              </w:rPr>
+            </w:pPr>
+            <w:r>
+              <w:rPr>
+                <w:color w:val="000000" w:themeColor="text1"/>
+                <w:sz w:val="28"/>
+                <w:szCs w:val="28"/>
+              </w:rPr>
+              <w:t>5% interest rate</w:t>
+            </w:r>
+          </w:p>
+          <w:p>
+            <w:pPr>
+              <w:pStyle w:val="HTMLPreformatted"/>
+              <w:shd w:val="clear" w:color="auto" w:fill="FFFFFF"/>
+              <w:rPr>
+                <w:color w:val="000000" w:themeColor="text1"/>
+                <w:sz w:val="28"/>
+                <w:szCs w:val="28"/>
+              </w:rPr>
+            </w:pPr>
+          </w:p>
+        </w:tc>
+      </w:tr>
+      <w:tr>
+        <w:trPr>
+          <w:trHeight w:val="654"/>
+        </w:trPr>
+        <w:tc>
+          <w:tcPr>
+            <w:tcW w:w="4712" w:type="dxa"/>
+          </w:tcPr>
+          <w:p>
+            <w:pPr>
+              <w:rPr>
+                <w:color w:val="000000" w:themeColor="text1"/>
+                <w:sz w:val="28"/>
+                <w:szCs w:val="28"/>
+              </w:rPr>
+            </w:pPr>
+            <w:r>
+              <w:rPr>
+                <w:color w:val="000000" w:themeColor="text1"/>
+                <w:sz w:val="28"/>
+                <w:szCs w:val="28"/>
+              </w:rPr>
+              <w:t>999</w:t>
+            </w:r>
+          </w:p>
+        </w:tc>
+        <w:tc>
+          <w:tcPr>
+            <w:tcW w:w="4712" w:type="dxa"/>
+          </w:tcPr>
+          <w:p>
+            <w:pPr>
+              <w:pStyle w:val="HTMLPreformatted"/>
+              <w:shd w:val="clear" w:color="auto" w:fill="FFFFFF"/>
+              <w:rPr>
+                <w:color w:val="000000" w:themeColor="text1"/>
+                <w:sz w:val="28"/>
+                <w:szCs w:val="28"/>
+              </w:rPr>
+            </w:pPr>
+            <w:r>
+              <w:rPr>
+                <w:color w:val="000000" w:themeColor="text1"/>
+                <w:sz w:val="28"/>
+                <w:szCs w:val="28"/>
+              </w:rPr>
+              <w:t>5% interest rate</w:t>
+            </w:r>
+          </w:p>
+          <w:p>
+            <w:pPr>
+              <w:pStyle w:val="HTMLPreformatted"/>
+              <w:shd w:val="clear" w:color="auto" w:fill="FFFFFF"/>
+              <w:rPr>
+                <w:color w:val="000000" w:themeColor="text1"/>
+                <w:sz w:val="28"/>
+                <w:szCs w:val="28"/>
+              </w:rPr>
+            </w:pPr>
+          </w:p>
+        </w:tc>
+      </w:tr>
+      <w:tr>
+        <w:trPr>
+          <w:trHeight w:val="654"/>
+        </w:trPr>
+        <w:tc>
+          <w:tcPr>
+            <w:tcW w:w="4712" w:type="dxa"/>
+          </w:tcPr>
+          <w:p>
+            <w:pPr>
+              <w:rPr>
+                <w:color w:val="000000" w:themeColor="text1"/>
+                <w:sz w:val="28"/>
+                <w:szCs w:val="28"/>
+              </w:rPr>
+            </w:pPr>
+            <w:r>
+              <w:rPr>
+                <w:color w:val="000000" w:themeColor="text1"/>
+                <w:sz w:val="28"/>
+                <w:szCs w:val="28"/>
+              </w:rPr>
+              <w:t>1001</w:t>
+            </w:r>
+          </w:p>
+        </w:tc>
+        <w:tc>
+          <w:tcPr>
+            <w:tcW w:w="4712" w:type="dxa"/>
+          </w:tcPr>
+          <w:p>
+            <w:pPr>
+              <w:pStyle w:val="HTMLPreformatted"/>
+              <w:shd w:val="clear" w:color="auto" w:fill="FFFFFF"/>
+              <w:rPr>
+                <w:color w:val="000000" w:themeColor="text1"/>
+                <w:sz w:val="28"/>
+                <w:szCs w:val="28"/>
+              </w:rPr>
+            </w:pPr>
+            <w:r>
+              <w:rPr>
+                <w:color w:val="000000" w:themeColor="text1"/>
+                <w:sz w:val="28"/>
+                <w:szCs w:val="28"/>
+              </w:rPr>
+              <w:t>7% interest rate</w:t>
+            </w:r>
+          </w:p>
+          <w:p>
+            <w:pPr>
+              <w:pStyle w:val="HTMLPreformatted"/>
+              <w:shd w:val="clear" w:color="auto" w:fill="FFFFFF"/>
+              <w:rPr>
+                <w:color w:val="000000" w:themeColor="text1"/>
+                <w:sz w:val="28"/>
+                <w:szCs w:val="28"/>
+              </w:rPr>
+            </w:pPr>
+          </w:p>
+        </w:tc>
+      </w:tr>
     </w:tbl>
     <w:p/>
     <w:tbl>
@@ -816,6 +1207,7 @@
                 <w:sz w:val="28"/>
                 <w:szCs w:val="28"/>
               </w:rPr>
+              <w:lastRenderedPageBreak/>
               <w:t>9:00</w:t>
             </w:r>
           </w:p>
@@ -1059,6 +1451,356 @@
                 <w:szCs w:val="28"/>
               </w:rPr>
             </w:pPr>
+          </w:p>
+        </w:tc>
+      </w:tr>
+      <w:tr>
+        <w:trPr>
+          <w:trHeight w:val="654"/>
+        </w:trPr>
+        <w:tc>
+          <w:tcPr>
+            <w:tcW w:w="4712" w:type="dxa"/>
+          </w:tcPr>
+          <w:p>
+            <w:pPr>
+              <w:rPr>
+                <w:color w:val="000000" w:themeColor="text1"/>
+                <w:sz w:val="28"/>
+                <w:szCs w:val="28"/>
+              </w:rPr>
+            </w:pPr>
+            <w:r>
+              <w:rPr>
+                <w:color w:val="000000" w:themeColor="text1"/>
+                <w:sz w:val="28"/>
+                <w:szCs w:val="28"/>
+              </w:rPr>
+              <w:t>09:29</w:t>
+            </w:r>
+          </w:p>
+          <w:p>
+            <w:pPr>
+              <w:rPr>
+                <w:color w:val="000000" w:themeColor="text1"/>
+                <w:sz w:val="28"/>
+                <w:szCs w:val="28"/>
+              </w:rPr>
+            </w:pPr>
+          </w:p>
+        </w:tc>
+        <w:tc>
+          <w:tcPr>
+            <w:tcW w:w="4712" w:type="dxa"/>
+          </w:tcPr>
+          <w:p>
+            <w:pPr>
+              <w:rPr>
+                <w:color w:val="000000" w:themeColor="text1"/>
+                <w:sz w:val="28"/>
+                <w:szCs w:val="28"/>
+              </w:rPr>
+            </w:pPr>
+            <w:r>
+              <w:rPr>
+                <w:color w:val="000000" w:themeColor="text1"/>
+                <w:sz w:val="28"/>
+                <w:szCs w:val="28"/>
+              </w:rPr>
+              <w:t>f</w:t>
+            </w:r>
+          </w:p>
+        </w:tc>
+      </w:tr>
+      <w:tr>
+        <w:trPr>
+          <w:trHeight w:val="654"/>
+        </w:trPr>
+        <w:tc>
+          <w:tcPr>
+            <w:tcW w:w="4712" w:type="dxa"/>
+          </w:tcPr>
+          <w:p>
+            <w:pPr>
+              <w:rPr>
+                <w:color w:val="000000" w:themeColor="text1"/>
+                <w:sz w:val="28"/>
+                <w:szCs w:val="28"/>
+              </w:rPr>
+            </w:pPr>
+            <w:r>
+              <w:rPr>
+                <w:color w:val="000000" w:themeColor="text1"/>
+                <w:sz w:val="28"/>
+                <w:szCs w:val="28"/>
+              </w:rPr>
+              <w:t>09:31</w:t>
+            </w:r>
+          </w:p>
+          <w:p>
+            <w:pPr>
+              <w:rPr>
+                <w:color w:val="000000" w:themeColor="text1"/>
+                <w:sz w:val="28"/>
+                <w:szCs w:val="28"/>
+              </w:rPr>
+            </w:pPr>
+          </w:p>
+        </w:tc>
+        <w:tc>
+          <w:tcPr>
+            <w:tcW w:w="4712" w:type="dxa"/>
+          </w:tcPr>
+          <w:p>
+            <w:pPr>
+              <w:rPr>
+                <w:color w:val="000000" w:themeColor="text1"/>
+                <w:sz w:val="28"/>
+                <w:szCs w:val="28"/>
+              </w:rPr>
+            </w:pPr>
+            <w:r>
+              <w:rPr>
+                <w:color w:val="000000" w:themeColor="text1"/>
+                <w:sz w:val="28"/>
+                <w:szCs w:val="28"/>
+              </w:rPr>
+              <w:t>s</w:t>
+            </w:r>
+          </w:p>
+        </w:tc>
+      </w:tr>
+      <w:tr>
+        <w:trPr>
+          <w:trHeight w:val="654"/>
+        </w:trPr>
+        <w:tc>
+          <w:tcPr>
+            <w:tcW w:w="4712" w:type="dxa"/>
+          </w:tcPr>
+          <w:p>
+            <w:pPr>
+              <w:rPr>
+                <w:color w:val="000000" w:themeColor="text1"/>
+                <w:sz w:val="28"/>
+                <w:szCs w:val="28"/>
+              </w:rPr>
+            </w:pPr>
+            <w:r>
+              <w:rPr>
+                <w:color w:val="000000" w:themeColor="text1"/>
+                <w:sz w:val="28"/>
+                <w:szCs w:val="28"/>
+              </w:rPr>
+              <w:t>15:59</w:t>
+            </w:r>
+          </w:p>
+          <w:p>
+            <w:pPr>
+              <w:rPr>
+                <w:color w:val="000000" w:themeColor="text1"/>
+                <w:sz w:val="28"/>
+                <w:szCs w:val="28"/>
+              </w:rPr>
+            </w:pPr>
+          </w:p>
+        </w:tc>
+        <w:tc>
+          <w:tcPr>
+            <w:tcW w:w="4712" w:type="dxa"/>
+          </w:tcPr>
+          <w:p>
+            <w:pPr>
+              <w:rPr>
+                <w:color w:val="000000" w:themeColor="text1"/>
+                <w:sz w:val="28"/>
+                <w:szCs w:val="28"/>
+              </w:rPr>
+            </w:pPr>
+            <w:r>
+              <w:rPr>
+                <w:color w:val="000000" w:themeColor="text1"/>
+                <w:sz w:val="28"/>
+                <w:szCs w:val="28"/>
+              </w:rPr>
+              <w:t>s</w:t>
+            </w:r>
+          </w:p>
+        </w:tc>
+      </w:tr>
+      <w:tr>
+        <w:trPr>
+          <w:trHeight w:val="654"/>
+        </w:trPr>
+        <w:tc>
+          <w:tcPr>
+            <w:tcW w:w="4712" w:type="dxa"/>
+          </w:tcPr>
+          <w:p>
+            <w:pPr>
+              <w:rPr>
+                <w:color w:val="000000" w:themeColor="text1"/>
+                <w:sz w:val="28"/>
+                <w:szCs w:val="28"/>
+              </w:rPr>
+            </w:pPr>
+            <w:r>
+              <w:rPr>
+                <w:color w:val="000000" w:themeColor="text1"/>
+                <w:sz w:val="28"/>
+                <w:szCs w:val="28"/>
+              </w:rPr>
+              <w:t>16:01</w:t>
+            </w:r>
+          </w:p>
+          <w:p>
+            <w:pPr>
+              <w:rPr>
+                <w:color w:val="000000" w:themeColor="text1"/>
+                <w:sz w:val="28"/>
+                <w:szCs w:val="28"/>
+              </w:rPr>
+            </w:pPr>
+          </w:p>
+        </w:tc>
+        <w:tc>
+          <w:tcPr>
+            <w:tcW w:w="4712" w:type="dxa"/>
+          </w:tcPr>
+          <w:p>
+            <w:pPr>
+              <w:rPr>
+                <w:color w:val="000000" w:themeColor="text1"/>
+                <w:sz w:val="28"/>
+                <w:szCs w:val="28"/>
+              </w:rPr>
+            </w:pPr>
+            <w:r>
+              <w:rPr>
+                <w:color w:val="000000" w:themeColor="text1"/>
+                <w:sz w:val="28"/>
+                <w:szCs w:val="28"/>
+              </w:rPr>
+              <w:t>f</w:t>
+            </w:r>
+          </w:p>
+        </w:tc>
+      </w:tr>
+      <w:tr>
+        <w:trPr>
+          <w:trHeight w:val="654"/>
+        </w:trPr>
+        <w:tc>
+          <w:tcPr>
+            <w:tcW w:w="4712" w:type="dxa"/>
+          </w:tcPr>
+          <w:p>
+            <w:pPr>
+              <w:rPr>
+                <w:color w:val="000000" w:themeColor="text1"/>
+                <w:sz w:val="28"/>
+                <w:szCs w:val="28"/>
+              </w:rPr>
+            </w:pPr>
+            <w:r>
+              <w:rPr>
+                <w:color w:val="000000" w:themeColor="text1"/>
+                <w:sz w:val="28"/>
+                <w:szCs w:val="28"/>
+              </w:rPr>
+              <w:t>19:29</w:t>
+            </w:r>
+          </w:p>
+          <w:p>
+            <w:pPr>
+              <w:rPr>
+                <w:color w:val="000000" w:themeColor="text1"/>
+                <w:sz w:val="28"/>
+                <w:szCs w:val="28"/>
+              </w:rPr>
+            </w:pPr>
+          </w:p>
+        </w:tc>
+        <w:tc>
+          <w:tcPr>
+            <w:tcW w:w="4712" w:type="dxa"/>
+          </w:tcPr>
+          <w:p>
+            <w:pPr>
+              <w:rPr>
+                <w:color w:val="000000" w:themeColor="text1"/>
+                <w:sz w:val="28"/>
+                <w:szCs w:val="28"/>
+              </w:rPr>
+            </w:pPr>
+            <w:r>
+              <w:rPr>
+                <w:color w:val="000000" w:themeColor="text1"/>
+                <w:sz w:val="28"/>
+                <w:szCs w:val="28"/>
+              </w:rPr>
+              <w:t>s</w:t>
+            </w:r>
+          </w:p>
+        </w:tc>
+      </w:tr>
+      <w:tr>
+        <w:trPr>
+          <w:trHeight w:val="654"/>
+        </w:trPr>
+        <w:tc>
+          <w:tcPr>
+            <w:tcW w:w="4712" w:type="dxa"/>
+          </w:tcPr>
+          <w:p>
+            <w:pPr>
+              <w:rPr>
+                <w:color w:val="000000" w:themeColor="text1"/>
+                <w:sz w:val="28"/>
+                <w:szCs w:val="28"/>
+              </w:rPr>
+            </w:pPr>
+            <w:bookmarkStart w:id="0" w:name="_GoBack"/>
+            <w:r>
+              <w:rPr>
+                <w:color w:val="000000" w:themeColor="text1"/>
+                <w:sz w:val="28"/>
+                <w:szCs w:val="28"/>
+              </w:rPr>
+              <w:t>19:31</w:t>
+            </w:r>
+          </w:p>
+          <w:bookmarkEnd w:id="0"/>
+          <w:p>
+            <w:pPr>
+              <w:rPr>
+                <w:color w:val="000000" w:themeColor="text1"/>
+                <w:sz w:val="28"/>
+                <w:szCs w:val="28"/>
+              </w:rPr>
+            </w:pPr>
+          </w:p>
+        </w:tc>
+        <w:tc>
+          <w:tcPr>
+            <w:tcW w:w="4712" w:type="dxa"/>
+          </w:tcPr>
+          <w:p>
+            <w:pPr>
+              <w:rPr>
+                <w:color w:val="000000" w:themeColor="text1"/>
+                <w:sz w:val="28"/>
+                <w:szCs w:val="28"/>
+              </w:rPr>
+            </w:pPr>
+            <w:r>
+              <w:rPr>
+                <w:color w:val="000000" w:themeColor="text1"/>
+                <w:sz w:val="28"/>
+                <w:szCs w:val="28"/>
+              </w:rPr>
+              <w:t>F</w:t>
+            </w:r>
           </w:p>
         </w:tc>
       </w:tr>
@@ -1080,28 +1822,113 @@
     </w:p>
     <w:p>
       <w:pPr>
+        <w:ind w:firstLine="720"/>
+      </w:pPr>
+    </w:p>
+    <w:p>
+      <w:pPr>
+        <w:ind w:firstLine="720"/>
+      </w:pPr>
+    </w:p>
+    <w:p>
+      <w:pPr>
+        <w:ind w:firstLine="720"/>
+      </w:pPr>
+    </w:p>
+    <w:p>
+      <w:pPr>
+        <w:ind w:firstLine="720"/>
+      </w:pPr>
+    </w:p>
+    <w:p>
+      <w:pPr>
+        <w:ind w:firstLine="720"/>
+      </w:pPr>
+    </w:p>
+    <w:p>
+      <w:pPr>
+        <w:ind w:firstLine="720"/>
+      </w:pPr>
+    </w:p>
+    <w:p>
+      <w:pPr>
+        <w:ind w:firstLine="720"/>
+      </w:pPr>
+    </w:p>
+    <w:p>
+      <w:pPr>
+        <w:ind w:firstLine="720"/>
+      </w:pPr>
+    </w:p>
+    <w:p>
+      <w:pPr>
+        <w:ind w:firstLine="720"/>
+      </w:pPr>
+    </w:p>
+    <w:p>
+      <w:pPr>
+        <w:ind w:firstLine="720"/>
+      </w:pPr>
+    </w:p>
+    <w:p>
+      <w:pPr>
         <w:pStyle w:val="HTMLPreformatted"/>
-        <w:bidi/>
         <w:spacing w:line="480" w:lineRule="atLeast"/>
         <w:rPr>
+          <w:rStyle w:val="y2iqfc"/>
           <w:rFonts w:asciiTheme="majorBidi" w:hAnsiTheme="majorBidi" w:cstheme="majorBidi"/>
-          <w:color w:val="202124"/>
-          <w:sz w:val="36"/>
-          <w:szCs w:val="36"/>
+          <w:color w:val="2E74B5" w:themeColor="accent1" w:themeShade="BF"/>
+          <w:sz w:val="52"/>
+          <w:szCs w:val="52"/>
+          <w:rtl/>
+          <w:lang w:bidi="ar"/>
         </w:rPr>
       </w:pPr>
+      <w:proofErr w:type="spellStart"/>
       <w:r>
         <w:rPr>
           <w:rStyle w:val="y2iqfc"/>
           <w:rFonts w:asciiTheme="majorBidi" w:hAnsiTheme="majorBidi" w:cstheme="majorBidi"/>
-          <w:color w:val="202124"/>
-          <w:sz w:val="36"/>
-          <w:szCs w:val="36"/>
+          <w:color w:val="2E74B5" w:themeColor="accent1" w:themeShade="BF"/>
+          <w:sz w:val="52"/>
+          <w:szCs w:val="52"/>
           <w:lang w:bidi="ar"/>
         </w:rPr>
         <w:lastRenderedPageBreak/>
         <w:t>TestNG</w:t>
       </w:r>
+      <w:proofErr w:type="spellEnd"/>
+    </w:p>
+    <w:p>
+      <w:pPr>
+        <w:tabs>
+          <w:tab w:val="left" w:pos="916"/>
+          <w:tab w:val="left" w:pos="1832"/>
+          <w:tab w:val="left" w:pos="2748"/>
+          <w:tab w:val="left" w:pos="3664"/>
+          <w:tab w:val="left" w:pos="4580"/>
+          <w:tab w:val="left" w:pos="5496"/>
+          <w:tab w:val="left" w:pos="6412"/>
+          <w:tab w:val="left" w:pos="7328"/>
+          <w:tab w:val="left" w:pos="8244"/>
+          <w:tab w:val="left" w:pos="9160"/>
+          <w:tab w:val="left" w:pos="10076"/>
+          <w:tab w:val="left" w:pos="10992"/>
+          <w:tab w:val="left" w:pos="11908"/>
+          <w:tab w:val="left" w:pos="12824"/>
+          <w:tab w:val="left" w:pos="13740"/>
+          <w:tab w:val="left" w:pos="14656"/>
+        </w:tabs>
+        <w:bidi/>
+        <w:spacing w:after="0" w:line="480" w:lineRule="atLeast"/>
+        <w:rPr>
+          <w:rStyle w:val="y2iqfc"/>
+          <w:rFonts w:asciiTheme="majorBidi" w:eastAsia="Times New Roman" w:hAnsiTheme="majorBidi" w:cstheme="majorBidi"/>
+          <w:color w:val="202124"/>
+          <w:sz w:val="36"/>
+          <w:szCs w:val="36"/>
+        </w:rPr>
+      </w:pPr>
       <w:r>
         <w:rPr>
           <w:rStyle w:val="y2iqfc"/>
@@ -1133,8 +1960,20 @@
           <w:szCs w:val="36"/>
           <w:rtl/>
         </w:rPr>
-        <w:t xml:space="preserve"> و </w:t>
-      </w:r>
+        <w:t xml:space="preserve"> </w:t>
+      </w:r>
+      <w:r>
+        <w:rPr>
+          <w:rStyle w:val="y2iqfc"/>
+          <w:rFonts w:asciiTheme="majorBidi" w:hAnsiTheme="majorBidi" w:cstheme="majorBidi" w:hint="cs"/>
+          <w:color w:val="202124"/>
+          <w:sz w:val="36"/>
+          <w:szCs w:val="36"/>
+          <w:rtl/>
+        </w:rPr>
+        <w:t>و</w:t>
+      </w:r>
+      <w:proofErr w:type="spellStart"/>
       <w:r>
         <w:rPr>
           <w:rStyle w:val="y2iqfc"/>
@@ -1142,10 +1981,10 @@
           <w:color w:val="202124"/>
           <w:sz w:val="36"/>
           <w:szCs w:val="36"/>
-          <w:lang w:bidi="ar"/>
         </w:rPr>
         <w:t>NUnit</w:t>
       </w:r>
+      <w:proofErr w:type="spellEnd"/>
       <w:r>
         <w:rPr>
           <w:rStyle w:val="y2iqfc"/>
@@ -1153,9 +1992,19 @@
           <w:color w:val="202124"/>
           <w:sz w:val="36"/>
           <w:szCs w:val="36"/>
-          <w:rtl/>
-        </w:rPr>
-        <w:t xml:space="preserve"> ولكنه يقدم بعض الوظائف الجديدة التي تجعله أكثر قوة وأسهل في الاستخدام</w:t>
+        </w:rPr>
+        <w:t xml:space="preserve"> </w:t>
+      </w:r>
+      <w:r>
+        <w:rPr>
+          <w:rStyle w:val="y2iqfc"/>
+          <w:rFonts w:asciiTheme="majorBidi" w:hAnsiTheme="majorBidi" w:cstheme="majorBidi" w:hint="cs"/>
+          <w:color w:val="202124"/>
+          <w:sz w:val="36"/>
+          <w:szCs w:val="36"/>
+          <w:rtl/>
+        </w:rPr>
+        <w:t>ولكنه</w:t>
       </w:r>
       <w:r>
         <w:rPr>
@@ -1164,8 +2013,88 @@
           <w:color w:val="202124"/>
           <w:sz w:val="36"/>
           <w:szCs w:val="36"/>
-        </w:rPr>
-        <w:t>.</w:t>
+          <w:rtl/>
+        </w:rPr>
+        <w:t xml:space="preserve"> يقدم بعض الوظائف الجديدة التي تجعله أكثر قوة وأسهل في الاستخدام</w:t>
+      </w:r>
+      <w:r>
+        <w:rPr>
+          <w:rStyle w:val="y2iqfc"/>
+          <w:rFonts w:asciiTheme="majorBidi" w:hAnsiTheme="majorBidi" w:cstheme="majorBidi" w:hint="cs"/>
+          <w:color w:val="202124"/>
+          <w:sz w:val="36"/>
+          <w:szCs w:val="36"/>
+          <w:rtl/>
+        </w:rPr>
+        <w:t xml:space="preserve">، وهو </w:t>
+      </w:r>
+      <w:r>
+        <w:rPr>
+          <w:rStyle w:val="y2iqfc"/>
+          <w:rFonts w:asciiTheme="majorBidi" w:eastAsia="Times New Roman" w:hAnsiTheme="majorBidi" w:cstheme="majorBidi" w:hint="cs"/>
+          <w:color w:val="202124"/>
+          <w:sz w:val="36"/>
+          <w:szCs w:val="36"/>
+          <w:rtl/>
+        </w:rPr>
+        <w:t xml:space="preserve">أحد أكثر إطارات عمل الاختبار مفتوحة المصدر استخدامًا في مجموعة اختبار </w:t>
+      </w:r>
+      <w:proofErr w:type="spellStart"/>
+      <w:r>
+        <w:rPr>
+          <w:rStyle w:val="y2iqfc"/>
+          <w:rFonts w:asciiTheme="majorBidi" w:eastAsia="Times New Roman" w:hAnsiTheme="majorBidi" w:cstheme="majorBidi" w:hint="cs"/>
+          <w:color w:val="202124"/>
+          <w:sz w:val="36"/>
+          <w:szCs w:val="36"/>
+          <w:rtl/>
+        </w:rPr>
+        <w:t>الأتمتة</w:t>
+      </w:r>
+      <w:proofErr w:type="spellEnd"/>
+      <w:r>
+        <w:rPr>
+          <w:rStyle w:val="y2iqfc"/>
+          <w:rFonts w:asciiTheme="majorBidi" w:hAnsiTheme="majorBidi" w:cstheme="majorBidi" w:hint="cs"/>
+          <w:color w:val="202124"/>
+          <w:sz w:val="36"/>
+          <w:szCs w:val="36"/>
+          <w:rtl/>
+        </w:rPr>
+        <w:t xml:space="preserve">، ويتضمن </w:t>
+      </w:r>
+      <w:r>
+        <w:rPr>
+          <w:rStyle w:val="y2iqfc"/>
+          <w:rFonts w:asciiTheme="majorBidi" w:eastAsia="Times New Roman" w:hAnsiTheme="majorBidi" w:cstheme="majorBidi" w:hint="cs"/>
+          <w:color w:val="202124"/>
+          <w:sz w:val="36"/>
+          <w:szCs w:val="36"/>
+          <w:rtl/>
+        </w:rPr>
+        <w:t xml:space="preserve">جميع موضوعات إطار عمل الاختبار مثل الميزات والتثبيت وتشغيل حالات الاختبار والتعليقات التوضيحية والاختبار التابع والاختبارات المتوازية والتعليقات التوضيحية قبل </w:t>
+      </w:r>
+      <w:r>
+        <w:rPr>
+          <w:rStyle w:val="y2iqfc"/>
+          <w:rFonts w:asciiTheme="majorBidi" w:eastAsia="Times New Roman" w:hAnsiTheme="majorBidi" w:cstheme="majorBidi" w:hint="cs"/>
+          <w:color w:val="202124"/>
+          <w:sz w:val="36"/>
+          <w:szCs w:val="36"/>
+          <w:rtl/>
+        </w:rPr>
+        <w:t>وبعد،</w:t>
+      </w:r>
+      <w:r>
+        <w:rPr>
+          <w:rStyle w:val="y2iqfc"/>
+          <w:rFonts w:asciiTheme="majorBidi" w:eastAsia="Times New Roman" w:hAnsiTheme="majorBidi" w:cstheme="majorBidi" w:hint="cs"/>
+          <w:color w:val="202124"/>
+          <w:sz w:val="36"/>
+          <w:szCs w:val="36"/>
+          <w:rtl/>
+        </w:rPr>
+        <w:t xml:space="preserve"> وما إلى ذلك.</w:t>
       </w:r>
     </w:p>
     <w:p>
@@ -1180,131 +2109,1205 @@
           <w:szCs w:val="36"/>
         </w:rPr>
       </w:pPr>
-      <w:r>
-        <w:rPr>
-          <w:rStyle w:val="y2iqfc"/>
-          <w:rFonts w:asciiTheme="majorBidi" w:hAnsiTheme="majorBidi" w:cstheme="majorBidi"/>
-          <w:color w:val="202124"/>
-          <w:sz w:val="36"/>
-          <w:szCs w:val="36"/>
-          <w:rtl/>
-        </w:rPr>
-        <w:t xml:space="preserve">تم تصميم </w:t>
-      </w:r>
-      <w:r>
-        <w:rPr>
-          <w:rStyle w:val="y2iqfc"/>
-          <w:rFonts w:asciiTheme="majorBidi" w:hAnsiTheme="majorBidi" w:cstheme="majorBidi"/>
-          <w:color w:val="202124"/>
-          <w:sz w:val="36"/>
-          <w:szCs w:val="36"/>
-          <w:lang w:bidi="ar"/>
-        </w:rPr>
-        <w:t>TestNG</w:t>
-      </w:r>
-      <w:r>
-        <w:rPr>
-          <w:rStyle w:val="y2iqfc"/>
-          <w:rFonts w:asciiTheme="majorBidi" w:hAnsiTheme="majorBidi" w:cstheme="majorBidi"/>
-          <w:color w:val="202124"/>
-          <w:sz w:val="36"/>
-          <w:szCs w:val="36"/>
-          <w:rtl/>
-        </w:rPr>
-        <w:t xml:space="preserve"> لتغطية جميع فئات الاختبارات: </w:t>
-      </w:r>
-      <w:r>
-        <w:rPr>
-          <w:rStyle w:val="y2iqfc"/>
-          <w:rFonts w:asciiTheme="majorBidi" w:hAnsiTheme="majorBidi" w:cstheme="majorBidi" w:hint="cs"/>
-          <w:color w:val="202124"/>
-          <w:sz w:val="36"/>
-          <w:szCs w:val="36"/>
-          <w:rtl/>
-        </w:rPr>
-        <w:t>الوحدة،</w:t>
-      </w:r>
-      <w:r>
-        <w:rPr>
-          <w:rStyle w:val="y2iqfc"/>
-          <w:rFonts w:asciiTheme="majorBidi" w:hAnsiTheme="majorBidi" w:cstheme="majorBidi"/>
-          <w:color w:val="202124"/>
-          <w:sz w:val="36"/>
-          <w:szCs w:val="36"/>
-          <w:rtl/>
-        </w:rPr>
-        <w:t xml:space="preserve"> </w:t>
-      </w:r>
-      <w:r>
-        <w:rPr>
-          <w:rStyle w:val="y2iqfc"/>
-          <w:rFonts w:asciiTheme="majorBidi" w:hAnsiTheme="majorBidi" w:cstheme="majorBidi" w:hint="cs"/>
-          <w:color w:val="202124"/>
-          <w:sz w:val="36"/>
-          <w:szCs w:val="36"/>
-          <w:rtl/>
-        </w:rPr>
-        <w:t>الوظيفية،</w:t>
-      </w:r>
-      <w:r>
-        <w:rPr>
-          <w:rStyle w:val="y2iqfc"/>
-          <w:rFonts w:asciiTheme="majorBidi" w:hAnsiTheme="majorBidi" w:cstheme="majorBidi"/>
-          <w:color w:val="202124"/>
-          <w:sz w:val="36"/>
-          <w:szCs w:val="36"/>
-          <w:rtl/>
-        </w:rPr>
-        <w:t xml:space="preserve"> </w:t>
-      </w:r>
-      <w:r>
-        <w:rPr>
-          <w:rStyle w:val="y2iqfc"/>
-          <w:rFonts w:asciiTheme="majorBidi" w:hAnsiTheme="majorBidi" w:cstheme="majorBidi" w:hint="cs"/>
-          <w:color w:val="202124"/>
-          <w:sz w:val="36"/>
-          <w:szCs w:val="36"/>
-          <w:rtl/>
-        </w:rPr>
-        <w:t>الشاملة،</w:t>
-      </w:r>
-      <w:r>
-        <w:rPr>
-          <w:rStyle w:val="y2iqfc"/>
-          <w:rFonts w:asciiTheme="majorBidi" w:hAnsiTheme="majorBidi" w:cstheme="majorBidi"/>
-          <w:color w:val="202124"/>
-          <w:sz w:val="36"/>
-          <w:szCs w:val="36"/>
-          <w:rtl/>
-        </w:rPr>
-        <w:t xml:space="preserve"> </w:t>
-      </w:r>
-      <w:r>
-        <w:rPr>
-          <w:rStyle w:val="y2iqfc"/>
-          <w:rFonts w:asciiTheme="majorBidi" w:hAnsiTheme="majorBidi" w:cstheme="majorBidi" w:hint="cs"/>
-          <w:color w:val="202124"/>
-          <w:sz w:val="36"/>
-          <w:szCs w:val="36"/>
-          <w:rtl/>
-        </w:rPr>
-        <w:t>التكامل،</w:t>
-      </w:r>
-      <w:r>
-        <w:rPr>
-          <w:rStyle w:val="y2iqfc"/>
-          <w:rFonts w:asciiTheme="majorBidi" w:hAnsiTheme="majorBidi" w:cstheme="majorBidi"/>
-          <w:color w:val="202124"/>
-          <w:sz w:val="36"/>
-          <w:szCs w:val="36"/>
-          <w:rtl/>
-        </w:rPr>
-        <w:t xml:space="preserve"> إلخ ...</w:t>
-      </w:r>
     </w:p>
     <w:p>
       <w:pPr>
-        <w:ind w:firstLine="720"/>
+        <w:pStyle w:val="HTMLPreformatted"/>
+        <w:bidi/>
+        <w:spacing w:line="480" w:lineRule="atLeast"/>
+        <w:rPr>
+          <w:rStyle w:val="y2iqfc"/>
+          <w:rFonts w:asciiTheme="majorBidi" w:hAnsiTheme="majorBidi" w:cstheme="majorBidi"/>
+          <w:color w:val="202124"/>
+          <w:sz w:val="36"/>
+          <w:szCs w:val="36"/>
+        </w:rPr>
+      </w:pPr>
+      <w:r>
+        <w:rPr>
+          <w:rStyle w:val="y2iqfc"/>
+          <w:rFonts w:asciiTheme="majorBidi" w:hAnsiTheme="majorBidi" w:cstheme="majorBidi"/>
+          <w:color w:val="202124"/>
+          <w:sz w:val="36"/>
+          <w:szCs w:val="36"/>
+          <w:rtl/>
+        </w:rPr>
+        <w:t xml:space="preserve">تم تصميم </w:t>
+      </w:r>
+      <w:proofErr w:type="spellStart"/>
+      <w:r>
+        <w:rPr>
+          <w:rStyle w:val="y2iqfc"/>
+          <w:rFonts w:asciiTheme="majorBidi" w:hAnsiTheme="majorBidi" w:cstheme="majorBidi"/>
+          <w:color w:val="202124"/>
+          <w:sz w:val="36"/>
+          <w:szCs w:val="36"/>
+          <w:lang w:bidi="ar"/>
+        </w:rPr>
+        <w:t>TestNG</w:t>
+      </w:r>
+      <w:proofErr w:type="spellEnd"/>
+      <w:r>
+        <w:rPr>
+          <w:rStyle w:val="y2iqfc"/>
+          <w:rFonts w:asciiTheme="majorBidi" w:hAnsiTheme="majorBidi" w:cstheme="majorBidi"/>
+          <w:color w:val="202124"/>
+          <w:sz w:val="36"/>
+          <w:szCs w:val="36"/>
+          <w:rtl/>
+        </w:rPr>
+        <w:t xml:space="preserve"> لتغطية جميع فئات الاختبارات: </w:t>
+      </w:r>
+      <w:r>
+        <w:rPr>
+          <w:rStyle w:val="y2iqfc"/>
+          <w:rFonts w:asciiTheme="majorBidi" w:hAnsiTheme="majorBidi" w:cstheme="majorBidi" w:hint="cs"/>
+          <w:color w:val="202124"/>
+          <w:sz w:val="36"/>
+          <w:szCs w:val="36"/>
+          <w:rtl/>
+        </w:rPr>
+        <w:t>الوحدة،</w:t>
+      </w:r>
+      <w:r>
+        <w:rPr>
+          <w:rStyle w:val="y2iqfc"/>
+          <w:rFonts w:asciiTheme="majorBidi" w:hAnsiTheme="majorBidi" w:cstheme="majorBidi"/>
+          <w:color w:val="202124"/>
+          <w:sz w:val="36"/>
+          <w:szCs w:val="36"/>
+          <w:rtl/>
+        </w:rPr>
+        <w:t xml:space="preserve"> </w:t>
+      </w:r>
+      <w:r>
+        <w:rPr>
+          <w:rStyle w:val="y2iqfc"/>
+          <w:rFonts w:asciiTheme="majorBidi" w:hAnsiTheme="majorBidi" w:cstheme="majorBidi" w:hint="cs"/>
+          <w:color w:val="202124"/>
+          <w:sz w:val="36"/>
+          <w:szCs w:val="36"/>
+          <w:rtl/>
+        </w:rPr>
+        <w:t>الوظيفية،</w:t>
+      </w:r>
+      <w:r>
+        <w:rPr>
+          <w:rStyle w:val="y2iqfc"/>
+          <w:rFonts w:asciiTheme="majorBidi" w:hAnsiTheme="majorBidi" w:cstheme="majorBidi"/>
+          <w:color w:val="202124"/>
+          <w:sz w:val="36"/>
+          <w:szCs w:val="36"/>
+          <w:rtl/>
+        </w:rPr>
+        <w:t xml:space="preserve"> </w:t>
+      </w:r>
+      <w:r>
+        <w:rPr>
+          <w:rStyle w:val="y2iqfc"/>
+          <w:rFonts w:asciiTheme="majorBidi" w:hAnsiTheme="majorBidi" w:cstheme="majorBidi" w:hint="cs"/>
+          <w:color w:val="202124"/>
+          <w:sz w:val="36"/>
+          <w:szCs w:val="36"/>
+          <w:rtl/>
+        </w:rPr>
+        <w:t>الشاملة،</w:t>
+      </w:r>
+      <w:r>
+        <w:rPr>
+          <w:rStyle w:val="y2iqfc"/>
+          <w:rFonts w:asciiTheme="majorBidi" w:hAnsiTheme="majorBidi" w:cstheme="majorBidi"/>
+          <w:color w:val="202124"/>
+          <w:sz w:val="36"/>
+          <w:szCs w:val="36"/>
+          <w:rtl/>
+        </w:rPr>
+        <w:t xml:space="preserve"> </w:t>
+      </w:r>
+      <w:r>
+        <w:rPr>
+          <w:rStyle w:val="y2iqfc"/>
+          <w:rFonts w:asciiTheme="majorBidi" w:hAnsiTheme="majorBidi" w:cstheme="majorBidi" w:hint="cs"/>
+          <w:color w:val="202124"/>
+          <w:sz w:val="36"/>
+          <w:szCs w:val="36"/>
+          <w:rtl/>
+        </w:rPr>
+        <w:t>التكامل،</w:t>
+      </w:r>
+      <w:r>
+        <w:rPr>
+          <w:rStyle w:val="y2iqfc"/>
+          <w:rFonts w:asciiTheme="majorBidi" w:hAnsiTheme="majorBidi" w:cstheme="majorBidi"/>
+          <w:color w:val="202124"/>
+          <w:sz w:val="36"/>
+          <w:szCs w:val="36"/>
+          <w:rtl/>
+        </w:rPr>
+        <w:t xml:space="preserve"> إلخ ...</w:t>
+      </w:r>
+    </w:p>
+    <w:p>
+      <w:pPr>
+        <w:pStyle w:val="ListParagraph"/>
+        <w:numPr>
+          <w:ilvl w:val="0"/>
+          <w:numId w:val="1"/>
+        </w:numPr>
+        <w:tabs>
+          <w:tab w:val="left" w:pos="916"/>
+          <w:tab w:val="left" w:pos="1832"/>
+          <w:tab w:val="left" w:pos="2748"/>
+          <w:tab w:val="left" w:pos="3664"/>
+          <w:tab w:val="left" w:pos="4580"/>
+          <w:tab w:val="left" w:pos="5496"/>
+          <w:tab w:val="left" w:pos="6412"/>
+          <w:tab w:val="left" w:pos="7328"/>
+          <w:tab w:val="left" w:pos="8244"/>
+          <w:tab w:val="left" w:pos="9160"/>
+          <w:tab w:val="left" w:pos="10076"/>
+          <w:tab w:val="left" w:pos="10992"/>
+          <w:tab w:val="left" w:pos="11908"/>
+          <w:tab w:val="left" w:pos="12824"/>
+          <w:tab w:val="left" w:pos="13740"/>
+          <w:tab w:val="left" w:pos="14656"/>
+        </w:tabs>
+        <w:bidi/>
+        <w:spacing w:after="0" w:line="480" w:lineRule="atLeast"/>
+        <w:rPr>
+          <w:rStyle w:val="y2iqfc"/>
+          <w:rFonts w:asciiTheme="majorBidi" w:eastAsia="Times New Roman" w:hAnsiTheme="majorBidi" w:cstheme="majorBidi"/>
+          <w:color w:val="202124"/>
+          <w:sz w:val="36"/>
+          <w:szCs w:val="36"/>
+          <w:rtl/>
+        </w:rPr>
+      </w:pPr>
+      <w:r>
+        <w:rPr>
+          <w:rStyle w:val="y2iqfc"/>
+          <w:rFonts w:asciiTheme="majorBidi" w:eastAsia="Times New Roman" w:hAnsiTheme="majorBidi" w:cstheme="majorBidi" w:hint="cs"/>
+          <w:color w:val="202124"/>
+          <w:sz w:val="36"/>
+          <w:szCs w:val="36"/>
+          <w:rtl/>
+        </w:rPr>
+        <w:t xml:space="preserve">يجعل </w:t>
+      </w:r>
+      <w:proofErr w:type="spellStart"/>
+      <w:r>
+        <w:rPr>
+          <w:rStyle w:val="y2iqfc"/>
+          <w:rFonts w:asciiTheme="majorBidi" w:eastAsia="Times New Roman" w:hAnsiTheme="majorBidi" w:cstheme="majorBidi" w:hint="cs"/>
+          <w:color w:val="202124"/>
+          <w:sz w:val="36"/>
+          <w:szCs w:val="36"/>
+        </w:rPr>
+        <w:t>TestNG</w:t>
+      </w:r>
+      <w:proofErr w:type="spellEnd"/>
+      <w:r>
+        <w:rPr>
+          <w:rStyle w:val="y2iqfc"/>
+          <w:rFonts w:asciiTheme="majorBidi" w:eastAsia="Times New Roman" w:hAnsiTheme="majorBidi" w:cstheme="majorBidi" w:hint="cs"/>
+          <w:color w:val="202124"/>
+          <w:sz w:val="36"/>
+          <w:szCs w:val="36"/>
+          <w:rtl/>
+        </w:rPr>
+        <w:t xml:space="preserve"> الاختبارات الآلية أكثر تنظيماً وقابلية للقراءة و</w:t>
+      </w:r>
+      <w:r>
+        <w:rPr>
+          <w:rStyle w:val="y2iqfc"/>
+          <w:rFonts w:asciiTheme="majorBidi" w:eastAsia="Times New Roman" w:hAnsiTheme="majorBidi" w:cstheme="majorBidi" w:hint="cs"/>
+          <w:color w:val="202124"/>
+          <w:sz w:val="36"/>
+          <w:szCs w:val="36"/>
+          <w:rtl/>
+        </w:rPr>
+        <w:t>ال</w:t>
+      </w:r>
+      <w:r>
+        <w:rPr>
+          <w:rStyle w:val="y2iqfc"/>
+          <w:rFonts w:asciiTheme="majorBidi" w:eastAsia="Times New Roman" w:hAnsiTheme="majorBidi" w:cstheme="majorBidi" w:hint="cs"/>
+          <w:color w:val="202124"/>
+          <w:sz w:val="36"/>
+          <w:szCs w:val="36"/>
+          <w:rtl/>
+        </w:rPr>
+        <w:t xml:space="preserve">صيانة وسهولة في الاستخدام. </w:t>
+      </w:r>
+    </w:p>
+    <w:p>
+      <w:pPr>
+        <w:pStyle w:val="ListParagraph"/>
+        <w:numPr>
+          <w:ilvl w:val="0"/>
+          <w:numId w:val="1"/>
+        </w:numPr>
+        <w:tabs>
+          <w:tab w:val="left" w:pos="916"/>
+          <w:tab w:val="left" w:pos="1832"/>
+          <w:tab w:val="left" w:pos="2748"/>
+          <w:tab w:val="left" w:pos="3664"/>
+          <w:tab w:val="left" w:pos="4580"/>
+          <w:tab w:val="left" w:pos="5496"/>
+          <w:tab w:val="left" w:pos="6412"/>
+          <w:tab w:val="left" w:pos="7328"/>
+          <w:tab w:val="left" w:pos="8244"/>
+          <w:tab w:val="left" w:pos="9160"/>
+          <w:tab w:val="left" w:pos="10076"/>
+          <w:tab w:val="left" w:pos="10992"/>
+          <w:tab w:val="left" w:pos="11908"/>
+          <w:tab w:val="left" w:pos="12824"/>
+          <w:tab w:val="left" w:pos="13740"/>
+          <w:tab w:val="left" w:pos="14656"/>
+        </w:tabs>
+        <w:bidi/>
+        <w:spacing w:after="0" w:line="480" w:lineRule="atLeast"/>
+        <w:rPr>
+          <w:rStyle w:val="y2iqfc"/>
+          <w:rFonts w:asciiTheme="majorBidi" w:eastAsia="Times New Roman" w:hAnsiTheme="majorBidi" w:cstheme="majorBidi"/>
+          <w:color w:val="202124"/>
+          <w:sz w:val="36"/>
+          <w:szCs w:val="36"/>
+          <w:rtl/>
+        </w:rPr>
+      </w:pPr>
+      <w:r>
+        <w:rPr>
+          <w:rStyle w:val="y2iqfc"/>
+          <w:rFonts w:asciiTheme="majorBidi" w:eastAsia="Times New Roman" w:hAnsiTheme="majorBidi" w:cstheme="majorBidi" w:hint="cs"/>
+          <w:color w:val="202124"/>
+          <w:sz w:val="36"/>
+          <w:szCs w:val="36"/>
+          <w:rtl/>
+        </w:rPr>
+        <w:t xml:space="preserve">يوفر ميزات قوية وإعداد التقارير. </w:t>
+      </w:r>
+    </w:p>
+    <w:p>
+      <w:pPr>
+        <w:pStyle w:val="ListParagraph"/>
+        <w:numPr>
+          <w:ilvl w:val="0"/>
+          <w:numId w:val="1"/>
+        </w:numPr>
+        <w:tabs>
+          <w:tab w:val="left" w:pos="916"/>
+          <w:tab w:val="left" w:pos="1832"/>
+          <w:tab w:val="left" w:pos="2748"/>
+          <w:tab w:val="left" w:pos="3664"/>
+          <w:tab w:val="left" w:pos="4580"/>
+          <w:tab w:val="left" w:pos="5496"/>
+          <w:tab w:val="left" w:pos="6412"/>
+          <w:tab w:val="left" w:pos="7328"/>
+          <w:tab w:val="left" w:pos="8244"/>
+          <w:tab w:val="left" w:pos="9160"/>
+          <w:tab w:val="left" w:pos="10076"/>
+          <w:tab w:val="left" w:pos="10992"/>
+          <w:tab w:val="left" w:pos="11908"/>
+          <w:tab w:val="left" w:pos="12824"/>
+          <w:tab w:val="left" w:pos="13740"/>
+          <w:tab w:val="left" w:pos="14656"/>
+        </w:tabs>
+        <w:bidi/>
+        <w:spacing w:after="0" w:line="480" w:lineRule="atLeast"/>
+        <w:rPr>
+          <w:rStyle w:val="y2iqfc"/>
+          <w:rFonts w:asciiTheme="majorBidi" w:eastAsia="Times New Roman" w:hAnsiTheme="majorBidi" w:cstheme="majorBidi"/>
+          <w:color w:val="202124"/>
+          <w:sz w:val="36"/>
+          <w:szCs w:val="36"/>
+          <w:rtl/>
+        </w:rPr>
+      </w:pPr>
+      <w:r>
+        <w:rPr>
+          <w:rStyle w:val="y2iqfc"/>
+          <w:rFonts w:asciiTheme="majorBidi" w:eastAsia="Times New Roman" w:hAnsiTheme="majorBidi" w:cstheme="majorBidi" w:hint="cs"/>
+          <w:color w:val="202124"/>
+          <w:sz w:val="36"/>
+          <w:szCs w:val="36"/>
+          <w:rtl/>
+        </w:rPr>
+        <w:t>يدعم التعليقات التوضيحية(</w:t>
+      </w:r>
+      <w:r>
+        <w:rPr>
+          <w:rStyle w:val="y2iqfc"/>
+          <w:rFonts w:asciiTheme="majorBidi" w:eastAsia="Times New Roman" w:hAnsiTheme="majorBidi" w:cstheme="majorBidi"/>
+          <w:color w:val="202124"/>
+          <w:sz w:val="36"/>
+          <w:szCs w:val="36"/>
+        </w:rPr>
+        <w:t>annotations</w:t>
+      </w:r>
+      <w:r>
+        <w:rPr>
+          <w:rStyle w:val="y2iqfc"/>
+          <w:rFonts w:asciiTheme="majorBidi" w:eastAsia="Times New Roman" w:hAnsiTheme="majorBidi" w:cstheme="majorBidi" w:hint="cs"/>
+          <w:color w:val="202124"/>
+          <w:sz w:val="36"/>
+          <w:szCs w:val="36"/>
+          <w:rtl/>
+        </w:rPr>
+        <w:t>)</w:t>
+      </w:r>
+      <w:r>
+        <w:rPr>
+          <w:rStyle w:val="y2iqfc"/>
+          <w:rFonts w:asciiTheme="majorBidi" w:eastAsia="Times New Roman" w:hAnsiTheme="majorBidi" w:cstheme="majorBidi" w:hint="cs"/>
+          <w:color w:val="202124"/>
+          <w:sz w:val="36"/>
+          <w:szCs w:val="36"/>
+          <w:rtl/>
+        </w:rPr>
+        <w:t xml:space="preserve"> ويجعلها </w:t>
+      </w:r>
+      <w:r>
+        <w:rPr>
+          <w:rStyle w:val="y2iqfc"/>
+          <w:rFonts w:asciiTheme="majorBidi" w:eastAsia="Times New Roman" w:hAnsiTheme="majorBidi" w:cstheme="majorBidi" w:hint="cs"/>
+          <w:color w:val="202124"/>
+          <w:sz w:val="36"/>
+          <w:szCs w:val="36"/>
+          <w:rtl/>
+        </w:rPr>
+        <w:t xml:space="preserve">متطورة مثل </w:t>
+      </w:r>
+      <w:proofErr w:type="spellStart"/>
+      <w:r>
+        <w:rPr>
+          <w:rStyle w:val="y2iqfc"/>
+          <w:rFonts w:asciiTheme="majorBidi" w:eastAsia="Times New Roman" w:hAnsiTheme="majorBidi" w:cstheme="majorBidi" w:hint="cs"/>
+          <w:color w:val="202124"/>
+          <w:sz w:val="36"/>
+          <w:szCs w:val="36"/>
+        </w:rPr>
+        <w:t>dataprovider</w:t>
+      </w:r>
+      <w:proofErr w:type="spellEnd"/>
+      <w:r>
+        <w:rPr>
+          <w:rStyle w:val="y2iqfc"/>
+          <w:rFonts w:asciiTheme="majorBidi" w:eastAsia="Times New Roman" w:hAnsiTheme="majorBidi" w:cstheme="majorBidi" w:hint="cs"/>
+          <w:color w:val="202124"/>
+          <w:sz w:val="36"/>
+          <w:szCs w:val="36"/>
+          <w:rtl/>
+        </w:rPr>
+        <w:t xml:space="preserve"> من السهل توسيع نطاقها، حيث تقوم بإجراء اختبار عبر المتصفح عبر العديد من الأجهزة والمتصفحات وإصداراتها.</w:t>
+      </w:r>
+    </w:p>
+    <w:p>
+      <w:pPr>
+        <w:pStyle w:val="ListParagraph"/>
+        <w:numPr>
+          <w:ilvl w:val="0"/>
+          <w:numId w:val="1"/>
+        </w:numPr>
+        <w:tabs>
+          <w:tab w:val="left" w:pos="916"/>
+          <w:tab w:val="left" w:pos="1832"/>
+          <w:tab w:val="left" w:pos="2748"/>
+          <w:tab w:val="left" w:pos="3664"/>
+          <w:tab w:val="left" w:pos="4580"/>
+          <w:tab w:val="left" w:pos="5496"/>
+          <w:tab w:val="left" w:pos="6412"/>
+          <w:tab w:val="left" w:pos="7328"/>
+          <w:tab w:val="left" w:pos="8244"/>
+          <w:tab w:val="left" w:pos="9160"/>
+          <w:tab w:val="left" w:pos="10076"/>
+          <w:tab w:val="left" w:pos="10992"/>
+          <w:tab w:val="left" w:pos="11908"/>
+          <w:tab w:val="left" w:pos="12824"/>
+          <w:tab w:val="left" w:pos="13740"/>
+          <w:tab w:val="left" w:pos="14656"/>
+        </w:tabs>
+        <w:bidi/>
+        <w:spacing w:after="0" w:line="480" w:lineRule="atLeast"/>
+        <w:rPr>
+          <w:rStyle w:val="y2iqfc"/>
+          <w:rFonts w:asciiTheme="majorBidi" w:eastAsia="Times New Roman" w:hAnsiTheme="majorBidi" w:cstheme="majorBidi" w:hint="cs"/>
+          <w:color w:val="202124"/>
+          <w:sz w:val="36"/>
+          <w:szCs w:val="36"/>
+          <w:rtl/>
+          <w:lang w:bidi="ar"/>
+        </w:rPr>
+      </w:pPr>
+      <w:r>
+        <w:rPr>
+          <w:rStyle w:val="y2iqfc"/>
+          <w:rFonts w:asciiTheme="majorBidi" w:eastAsia="Times New Roman" w:hAnsiTheme="majorBidi" w:cstheme="majorBidi" w:hint="cs"/>
+          <w:color w:val="202124"/>
+          <w:sz w:val="36"/>
+          <w:szCs w:val="36"/>
+          <w:rtl/>
+        </w:rPr>
+        <w:t xml:space="preserve">يستخدم </w:t>
+      </w:r>
+      <w:proofErr w:type="spellStart"/>
+      <w:r>
+        <w:rPr>
+          <w:rStyle w:val="y2iqfc"/>
+          <w:rFonts w:asciiTheme="majorBidi" w:eastAsia="Times New Roman" w:hAnsiTheme="majorBidi" w:cstheme="majorBidi" w:hint="cs"/>
+          <w:color w:val="202124"/>
+          <w:sz w:val="36"/>
+          <w:szCs w:val="36"/>
+        </w:rPr>
+        <w:t>TestNG</w:t>
+      </w:r>
+      <w:proofErr w:type="spellEnd"/>
+      <w:r>
+        <w:rPr>
+          <w:rStyle w:val="y2iqfc"/>
+          <w:rFonts w:asciiTheme="majorBidi" w:eastAsia="Times New Roman" w:hAnsiTheme="majorBidi" w:cstheme="majorBidi" w:hint="cs"/>
+          <w:color w:val="202124"/>
+          <w:sz w:val="36"/>
+          <w:szCs w:val="36"/>
+          <w:rtl/>
+        </w:rPr>
+        <w:t xml:space="preserve"> المزيد من ميزات </w:t>
+      </w:r>
+      <w:r>
+        <w:rPr>
+          <w:rStyle w:val="y2iqfc"/>
+          <w:rFonts w:asciiTheme="majorBidi" w:eastAsia="Times New Roman" w:hAnsiTheme="majorBidi" w:cstheme="majorBidi" w:hint="cs"/>
+          <w:color w:val="202124"/>
+          <w:sz w:val="36"/>
+          <w:szCs w:val="36"/>
+        </w:rPr>
+        <w:t>Java</w:t>
+      </w:r>
+      <w:r>
+        <w:rPr>
+          <w:rStyle w:val="y2iqfc"/>
+          <w:rFonts w:asciiTheme="majorBidi" w:eastAsia="Times New Roman" w:hAnsiTheme="majorBidi" w:cstheme="majorBidi" w:hint="cs"/>
+          <w:color w:val="202124"/>
+          <w:sz w:val="36"/>
+          <w:szCs w:val="36"/>
+          <w:rtl/>
+        </w:rPr>
+        <w:t xml:space="preserve"> </w:t>
+      </w:r>
+      <w:r>
+        <w:rPr>
+          <w:rStyle w:val="y2iqfc"/>
+          <w:rFonts w:asciiTheme="majorBidi" w:eastAsia="Times New Roman" w:hAnsiTheme="majorBidi" w:cstheme="majorBidi" w:hint="cs"/>
+          <w:color w:val="202124"/>
+          <w:sz w:val="36"/>
+          <w:szCs w:val="36"/>
+          <w:rtl/>
+        </w:rPr>
+        <w:t>و</w:t>
+      </w:r>
+      <w:r>
+        <w:rPr>
+          <w:rStyle w:val="y2iqfc"/>
+          <w:rFonts w:asciiTheme="majorBidi" w:eastAsia="Times New Roman" w:hAnsiTheme="majorBidi" w:cstheme="majorBidi" w:hint="cs"/>
+          <w:color w:val="202124"/>
+          <w:sz w:val="36"/>
+          <w:szCs w:val="36"/>
+        </w:rPr>
+        <w:t>OO</w:t>
+      </w:r>
+      <w:r>
+        <w:rPr>
+          <w:rStyle w:val="y2iqfc"/>
+          <w:rFonts w:asciiTheme="majorBidi" w:eastAsia="Times New Roman" w:hAnsiTheme="majorBidi" w:cstheme="majorBidi" w:hint="cs"/>
+          <w:color w:val="202124"/>
+          <w:sz w:val="36"/>
+          <w:szCs w:val="36"/>
+        </w:rPr>
+        <w:t>.</w:t>
+      </w:r>
+    </w:p>
+    <w:p>
+      <w:pPr>
+        <w:pStyle w:val="ListParagraph"/>
+        <w:numPr>
+          <w:ilvl w:val="0"/>
+          <w:numId w:val="1"/>
+        </w:numPr>
+        <w:tabs>
+          <w:tab w:val="left" w:pos="916"/>
+          <w:tab w:val="left" w:pos="1832"/>
+          <w:tab w:val="left" w:pos="2748"/>
+          <w:tab w:val="left" w:pos="3664"/>
+          <w:tab w:val="left" w:pos="4580"/>
+          <w:tab w:val="left" w:pos="5496"/>
+          <w:tab w:val="left" w:pos="6412"/>
+          <w:tab w:val="left" w:pos="7328"/>
+          <w:tab w:val="left" w:pos="8244"/>
+          <w:tab w:val="left" w:pos="9160"/>
+          <w:tab w:val="left" w:pos="10076"/>
+          <w:tab w:val="left" w:pos="10992"/>
+          <w:tab w:val="left" w:pos="11908"/>
+          <w:tab w:val="left" w:pos="12824"/>
+          <w:tab w:val="left" w:pos="13740"/>
+          <w:tab w:val="left" w:pos="14656"/>
+        </w:tabs>
+        <w:bidi/>
+        <w:spacing w:after="0" w:line="480" w:lineRule="atLeast"/>
+        <w:rPr>
+          <w:rStyle w:val="y2iqfc"/>
+          <w:rFonts w:asciiTheme="majorBidi" w:eastAsia="Times New Roman" w:hAnsiTheme="majorBidi" w:cstheme="majorBidi"/>
+          <w:color w:val="202124"/>
+          <w:sz w:val="36"/>
+          <w:szCs w:val="36"/>
+          <w:rtl/>
+        </w:rPr>
+      </w:pPr>
+      <w:r>
+        <w:rPr>
+          <w:rStyle w:val="y2iqfc"/>
+          <w:rFonts w:asciiTheme="majorBidi" w:eastAsia="Times New Roman" w:hAnsiTheme="majorBidi" w:cstheme="majorBidi" w:hint="cs"/>
+          <w:color w:val="202124"/>
+          <w:sz w:val="36"/>
+          <w:szCs w:val="36"/>
+          <w:rtl/>
+        </w:rPr>
+        <w:t xml:space="preserve">يدعم اختبار الفئات المتكاملة (على سبيل </w:t>
+      </w:r>
+      <w:r>
+        <w:rPr>
+          <w:rStyle w:val="y2iqfc"/>
+          <w:rFonts w:asciiTheme="majorBidi" w:eastAsia="Times New Roman" w:hAnsiTheme="majorBidi" w:cstheme="majorBidi" w:hint="cs"/>
+          <w:color w:val="202124"/>
+          <w:sz w:val="36"/>
+          <w:szCs w:val="36"/>
+          <w:rtl/>
+        </w:rPr>
+        <w:t>المثال،</w:t>
+      </w:r>
+      <w:r>
+        <w:rPr>
+          <w:rStyle w:val="y2iqfc"/>
+          <w:rFonts w:asciiTheme="majorBidi" w:eastAsia="Times New Roman" w:hAnsiTheme="majorBidi" w:cstheme="majorBidi" w:hint="cs"/>
+          <w:color w:val="202124"/>
+          <w:sz w:val="36"/>
+          <w:szCs w:val="36"/>
+          <w:rtl/>
+        </w:rPr>
+        <w:t xml:space="preserve"> </w:t>
+      </w:r>
+      <w:r>
+        <w:rPr>
+          <w:rStyle w:val="y2iqfc"/>
+          <w:rFonts w:asciiTheme="majorBidi" w:eastAsia="Times New Roman" w:hAnsiTheme="majorBidi" w:cstheme="majorBidi" w:hint="cs"/>
+          <w:color w:val="202124"/>
+          <w:sz w:val="36"/>
+          <w:szCs w:val="36"/>
+          <w:rtl/>
+        </w:rPr>
+        <w:t>افتراضيًا،</w:t>
+      </w:r>
+      <w:r>
+        <w:rPr>
+          <w:rStyle w:val="y2iqfc"/>
+          <w:rFonts w:asciiTheme="majorBidi" w:eastAsia="Times New Roman" w:hAnsiTheme="majorBidi" w:cstheme="majorBidi" w:hint="cs"/>
+          <w:color w:val="202124"/>
+          <w:sz w:val="36"/>
+          <w:szCs w:val="36"/>
+          <w:rtl/>
+        </w:rPr>
+        <w:t xml:space="preserve"> لا حاجة لإنشاء مثيل فئة اختبار جديد لكل طريقة </w:t>
+      </w:r>
+      <w:r>
+        <w:rPr>
+          <w:rStyle w:val="y2iqfc"/>
+          <w:rFonts w:asciiTheme="majorBidi" w:eastAsia="Times New Roman" w:hAnsiTheme="majorBidi" w:cstheme="majorBidi" w:hint="cs"/>
+          <w:color w:val="202124"/>
+          <w:sz w:val="36"/>
+          <w:szCs w:val="36"/>
+          <w:rtl/>
+        </w:rPr>
+        <w:t>اختبار) (</w:t>
+      </w:r>
+      <w:r>
+        <w:rPr>
+          <w:rStyle w:val="y2iqfc"/>
+          <w:rFonts w:asciiTheme="majorBidi" w:eastAsia="Times New Roman" w:hAnsiTheme="majorBidi" w:cstheme="majorBidi"/>
+          <w:color w:val="202124"/>
+          <w:sz w:val="36"/>
+          <w:szCs w:val="36"/>
+        </w:rPr>
+        <w:t>no</w:t>
+      </w:r>
+      <w:r>
+        <w:rPr>
+          <w:rStyle w:val="y2iqfc"/>
+          <w:rFonts w:asciiTheme="majorBidi" w:eastAsia="Times New Roman" w:hAnsiTheme="majorBidi" w:cstheme="majorBidi"/>
+          <w:color w:val="202124"/>
+          <w:sz w:val="36"/>
+          <w:szCs w:val="36"/>
+        </w:rPr>
+        <w:t xml:space="preserve"> need to create a new test class instance for every test method</w:t>
+      </w:r>
+      <w:r>
+        <w:rPr>
+          <w:rStyle w:val="y2iqfc"/>
+          <w:rFonts w:asciiTheme="majorBidi" w:eastAsia="Times New Roman" w:hAnsiTheme="majorBidi" w:cstheme="majorBidi" w:hint="cs"/>
+          <w:color w:val="202124"/>
+          <w:sz w:val="36"/>
+          <w:szCs w:val="36"/>
+          <w:rtl/>
+        </w:rPr>
+        <w:t>).</w:t>
+      </w:r>
+    </w:p>
+    <w:p>
+      <w:pPr>
+        <w:pStyle w:val="ListParagraph"/>
+        <w:numPr>
+          <w:ilvl w:val="0"/>
+          <w:numId w:val="1"/>
+        </w:numPr>
+        <w:tabs>
+          <w:tab w:val="left" w:pos="916"/>
+          <w:tab w:val="left" w:pos="1832"/>
+          <w:tab w:val="left" w:pos="2748"/>
+          <w:tab w:val="left" w:pos="3664"/>
+          <w:tab w:val="left" w:pos="4580"/>
+          <w:tab w:val="left" w:pos="5496"/>
+          <w:tab w:val="left" w:pos="6412"/>
+          <w:tab w:val="left" w:pos="7328"/>
+          <w:tab w:val="left" w:pos="8244"/>
+          <w:tab w:val="left" w:pos="9160"/>
+          <w:tab w:val="left" w:pos="10076"/>
+          <w:tab w:val="left" w:pos="10992"/>
+          <w:tab w:val="left" w:pos="11908"/>
+          <w:tab w:val="left" w:pos="12824"/>
+          <w:tab w:val="left" w:pos="13740"/>
+          <w:tab w:val="left" w:pos="14656"/>
+        </w:tabs>
+        <w:bidi/>
+        <w:spacing w:after="0" w:line="480" w:lineRule="atLeast"/>
+        <w:rPr>
+          <w:rStyle w:val="y2iqfc"/>
+          <w:rFonts w:asciiTheme="majorBidi" w:eastAsia="Times New Roman" w:hAnsiTheme="majorBidi" w:cstheme="majorBidi"/>
+          <w:color w:val="202124"/>
+          <w:sz w:val="36"/>
+          <w:szCs w:val="36"/>
+          <w:rtl/>
+        </w:rPr>
+      </w:pPr>
+      <w:r>
+        <w:rPr>
+          <w:rStyle w:val="y2iqfc"/>
+          <w:rFonts w:asciiTheme="majorBidi" w:eastAsia="Times New Roman" w:hAnsiTheme="majorBidi" w:cstheme="majorBidi" w:hint="cs"/>
+          <w:color w:val="202124"/>
+          <w:sz w:val="36"/>
+          <w:szCs w:val="36"/>
+          <w:rtl/>
+        </w:rPr>
+        <w:t>يفصل كود اختبار وقت الترجمة عن معلومات تكوين(</w:t>
+      </w:r>
+      <w:r>
+        <w:rPr>
+          <w:rStyle w:val="y2iqfc"/>
+          <w:rFonts w:asciiTheme="majorBidi" w:eastAsia="Times New Roman" w:hAnsiTheme="majorBidi" w:cstheme="majorBidi"/>
+          <w:color w:val="202124"/>
+          <w:sz w:val="36"/>
+          <w:szCs w:val="36"/>
+        </w:rPr>
+        <w:t>configuration</w:t>
+      </w:r>
+      <w:r>
+        <w:rPr>
+          <w:rStyle w:val="y2iqfc"/>
+          <w:rFonts w:asciiTheme="majorBidi" w:eastAsia="Times New Roman" w:hAnsiTheme="majorBidi" w:cstheme="majorBidi" w:hint="cs"/>
+          <w:color w:val="202124"/>
+          <w:sz w:val="36"/>
+          <w:szCs w:val="36"/>
+          <w:rtl/>
+        </w:rPr>
+        <w:t>) / بيانات وقت التشغيل.</w:t>
+      </w:r>
+    </w:p>
+    <w:p>
+      <w:pPr>
+        <w:pStyle w:val="ListParagraph"/>
+        <w:numPr>
+          <w:ilvl w:val="0"/>
+          <w:numId w:val="1"/>
+        </w:numPr>
+        <w:tabs>
+          <w:tab w:val="left" w:pos="916"/>
+          <w:tab w:val="left" w:pos="1832"/>
+          <w:tab w:val="left" w:pos="2748"/>
+          <w:tab w:val="left" w:pos="3664"/>
+          <w:tab w:val="left" w:pos="4580"/>
+          <w:tab w:val="left" w:pos="5496"/>
+          <w:tab w:val="left" w:pos="6412"/>
+          <w:tab w:val="left" w:pos="7328"/>
+          <w:tab w:val="left" w:pos="8244"/>
+          <w:tab w:val="left" w:pos="9160"/>
+          <w:tab w:val="left" w:pos="10076"/>
+          <w:tab w:val="left" w:pos="10992"/>
+          <w:tab w:val="left" w:pos="11908"/>
+          <w:tab w:val="left" w:pos="12824"/>
+          <w:tab w:val="left" w:pos="13740"/>
+          <w:tab w:val="left" w:pos="14656"/>
+        </w:tabs>
+        <w:bidi/>
+        <w:spacing w:after="0" w:line="480" w:lineRule="atLeast"/>
+        <w:rPr>
+          <w:rStyle w:val="y2iqfc"/>
+          <w:rFonts w:asciiTheme="majorBidi" w:eastAsia="Times New Roman" w:hAnsiTheme="majorBidi" w:cstheme="majorBidi"/>
+          <w:color w:val="202124"/>
+          <w:sz w:val="36"/>
+          <w:szCs w:val="36"/>
+        </w:rPr>
+      </w:pPr>
+      <w:r>
+        <w:rPr>
+          <w:rStyle w:val="y2iqfc"/>
+          <w:rFonts w:asciiTheme="majorBidi" w:eastAsia="Times New Roman" w:hAnsiTheme="majorBidi" w:cstheme="majorBidi" w:hint="cs"/>
+          <w:color w:val="202124"/>
+          <w:sz w:val="36"/>
+          <w:szCs w:val="36"/>
+          <w:rtl/>
+        </w:rPr>
+        <w:t xml:space="preserve">يقدم "مجموعات الاختبار": </w:t>
+      </w:r>
+      <w:r>
+        <w:rPr>
+          <w:rStyle w:val="y2iqfc"/>
+          <w:rFonts w:asciiTheme="majorBidi" w:eastAsia="Times New Roman" w:hAnsiTheme="majorBidi" w:cstheme="majorBidi" w:hint="cs"/>
+          <w:color w:val="202124"/>
+          <w:sz w:val="36"/>
+          <w:szCs w:val="36"/>
+          <w:rtl/>
+        </w:rPr>
+        <w:t xml:space="preserve">بمجرد الانتهاء من تجميع </w:t>
+      </w:r>
+      <w:r>
+        <w:rPr>
+          <w:rStyle w:val="y2iqfc"/>
+          <w:rFonts w:asciiTheme="majorBidi" w:eastAsia="Times New Roman" w:hAnsiTheme="majorBidi" w:cstheme="majorBidi" w:hint="cs"/>
+          <w:color w:val="202124"/>
+          <w:sz w:val="36"/>
+          <w:szCs w:val="36"/>
+          <w:rtl/>
+        </w:rPr>
+        <w:t>اختباراتك،</w:t>
+      </w:r>
+      <w:r>
+        <w:rPr>
+          <w:rStyle w:val="y2iqfc"/>
+          <w:rFonts w:asciiTheme="majorBidi" w:eastAsia="Times New Roman" w:hAnsiTheme="majorBidi" w:cstheme="majorBidi" w:hint="cs"/>
+          <w:color w:val="202124"/>
+          <w:sz w:val="36"/>
+          <w:szCs w:val="36"/>
+          <w:rtl/>
+        </w:rPr>
+        <w:t xml:space="preserve"> يمكنك فقط أن تطلب من </w:t>
+      </w:r>
+      <w:proofErr w:type="spellStart"/>
+      <w:r>
+        <w:rPr>
+          <w:rStyle w:val="y2iqfc"/>
+          <w:rFonts w:asciiTheme="majorBidi" w:eastAsia="Times New Roman" w:hAnsiTheme="majorBidi" w:cstheme="majorBidi" w:hint="cs"/>
+          <w:color w:val="202124"/>
+          <w:sz w:val="36"/>
+          <w:szCs w:val="36"/>
+        </w:rPr>
+        <w:t>TestNG</w:t>
+      </w:r>
+      <w:proofErr w:type="spellEnd"/>
+      <w:r>
+        <w:rPr>
+          <w:rStyle w:val="y2iqfc"/>
+          <w:rFonts w:asciiTheme="majorBidi" w:eastAsia="Times New Roman" w:hAnsiTheme="majorBidi" w:cstheme="majorBidi" w:hint="cs"/>
+          <w:color w:val="202124"/>
+          <w:sz w:val="36"/>
+          <w:szCs w:val="36"/>
+          <w:rtl/>
+        </w:rPr>
+        <w:t xml:space="preserve"> تشغيل جميع اختبارات "الواجهة الأمامية</w:t>
+      </w:r>
+      <w:r>
+        <w:rPr>
+          <w:rStyle w:val="y2iqfc"/>
+          <w:rFonts w:asciiTheme="majorBidi" w:eastAsia="Times New Roman" w:hAnsiTheme="majorBidi" w:cstheme="majorBidi" w:hint="cs"/>
+          <w:color w:val="202124"/>
+          <w:sz w:val="36"/>
+          <w:szCs w:val="36"/>
+          <w:rtl/>
+        </w:rPr>
+        <w:t>"،</w:t>
+      </w:r>
+      <w:r>
+        <w:rPr>
+          <w:rStyle w:val="y2iqfc"/>
+          <w:rFonts w:asciiTheme="majorBidi" w:eastAsia="Times New Roman" w:hAnsiTheme="majorBidi" w:cstheme="majorBidi" w:hint="cs"/>
+          <w:color w:val="202124"/>
+          <w:sz w:val="36"/>
+          <w:szCs w:val="36"/>
+          <w:rtl/>
+        </w:rPr>
+        <w:t xml:space="preserve"> أو اختبارات "سريعة</w:t>
+      </w:r>
+      <w:r>
+        <w:rPr>
+          <w:rStyle w:val="y2iqfc"/>
+          <w:rFonts w:asciiTheme="majorBidi" w:eastAsia="Times New Roman" w:hAnsiTheme="majorBidi" w:cstheme="majorBidi" w:hint="cs"/>
+          <w:color w:val="202124"/>
+          <w:sz w:val="36"/>
+          <w:szCs w:val="36"/>
+          <w:rtl/>
+        </w:rPr>
+        <w:t>"،</w:t>
+      </w:r>
+      <w:r>
+        <w:rPr>
+          <w:rStyle w:val="y2iqfc"/>
+          <w:rFonts w:asciiTheme="majorBidi" w:eastAsia="Times New Roman" w:hAnsiTheme="majorBidi" w:cstheme="majorBidi" w:hint="cs"/>
+          <w:color w:val="202124"/>
+          <w:sz w:val="36"/>
+          <w:szCs w:val="36"/>
+          <w:rtl/>
+        </w:rPr>
+        <w:t xml:space="preserve"> و "بطيئة</w:t>
+      </w:r>
+      <w:r>
+        <w:rPr>
+          <w:rStyle w:val="y2iqfc"/>
+          <w:rFonts w:asciiTheme="majorBidi" w:eastAsia="Times New Roman" w:hAnsiTheme="majorBidi" w:cstheme="majorBidi" w:hint="cs"/>
+          <w:color w:val="202124"/>
+          <w:sz w:val="36"/>
+          <w:szCs w:val="36"/>
+          <w:rtl/>
+        </w:rPr>
+        <w:t>"،</w:t>
+      </w:r>
+      <w:r>
+        <w:rPr>
+          <w:rStyle w:val="y2iqfc"/>
+          <w:rFonts w:asciiTheme="majorBidi" w:eastAsia="Times New Roman" w:hAnsiTheme="majorBidi" w:cstheme="majorBidi" w:hint="cs"/>
+          <w:color w:val="202124"/>
+          <w:sz w:val="36"/>
+          <w:szCs w:val="36"/>
+          <w:rtl/>
+        </w:rPr>
+        <w:t xml:space="preserve"> و "قاعدة بيانات</w:t>
+      </w:r>
+      <w:r>
+        <w:rPr>
+          <w:rStyle w:val="y2iqfc"/>
+          <w:rFonts w:asciiTheme="majorBidi" w:eastAsia="Times New Roman" w:hAnsiTheme="majorBidi" w:cstheme="majorBidi" w:hint="cs"/>
+          <w:color w:val="202124"/>
+          <w:sz w:val="36"/>
+          <w:szCs w:val="36"/>
+          <w:rtl/>
+        </w:rPr>
+        <w:t>"،</w:t>
+      </w:r>
+      <w:r>
+        <w:rPr>
+          <w:rStyle w:val="y2iqfc"/>
+          <w:rFonts w:asciiTheme="majorBidi" w:eastAsia="Times New Roman" w:hAnsiTheme="majorBidi" w:cstheme="majorBidi" w:hint="cs"/>
+          <w:color w:val="202124"/>
+          <w:sz w:val="36"/>
+          <w:szCs w:val="36"/>
+          <w:rtl/>
+        </w:rPr>
+        <w:t xml:space="preserve"> وما إلى ذلك.</w:t>
+      </w:r>
+    </w:p>
+    <w:p>
+      <w:pPr>
+        <w:pStyle w:val="ListParagraph"/>
+        <w:numPr>
+          <w:ilvl w:val="0"/>
+          <w:numId w:val="1"/>
+        </w:numPr>
+        <w:tabs>
+          <w:tab w:val="left" w:pos="916"/>
+          <w:tab w:val="left" w:pos="1832"/>
+          <w:tab w:val="left" w:pos="2748"/>
+          <w:tab w:val="left" w:pos="3664"/>
+          <w:tab w:val="left" w:pos="4580"/>
+          <w:tab w:val="left" w:pos="5496"/>
+          <w:tab w:val="left" w:pos="6412"/>
+          <w:tab w:val="left" w:pos="7328"/>
+          <w:tab w:val="left" w:pos="8244"/>
+          <w:tab w:val="left" w:pos="9160"/>
+          <w:tab w:val="left" w:pos="10076"/>
+          <w:tab w:val="left" w:pos="10992"/>
+          <w:tab w:val="left" w:pos="11908"/>
+          <w:tab w:val="left" w:pos="12824"/>
+          <w:tab w:val="left" w:pos="13740"/>
+          <w:tab w:val="left" w:pos="14656"/>
+        </w:tabs>
+        <w:bidi/>
+        <w:spacing w:after="0" w:line="480" w:lineRule="atLeast"/>
+        <w:rPr>
+          <w:rStyle w:val="y2iqfc"/>
+          <w:rFonts w:asciiTheme="majorBidi" w:eastAsia="Times New Roman" w:hAnsiTheme="majorBidi" w:cstheme="majorBidi"/>
+          <w:color w:val="202124"/>
+          <w:sz w:val="36"/>
+          <w:szCs w:val="36"/>
+          <w:rtl/>
+        </w:rPr>
+      </w:pPr>
+      <w:r>
+        <w:rPr>
+          <w:rStyle w:val="y2iqfc"/>
+          <w:rFonts w:asciiTheme="majorBidi" w:eastAsia="Times New Roman" w:hAnsiTheme="majorBidi" w:cstheme="majorBidi" w:hint="cs"/>
+          <w:color w:val="202124"/>
+          <w:sz w:val="36"/>
+          <w:szCs w:val="36"/>
+          <w:rtl/>
+        </w:rPr>
+        <w:lastRenderedPageBreak/>
+        <w:t xml:space="preserve">يدعم </w:t>
+      </w:r>
+      <w:r>
+        <w:rPr>
+          <w:rStyle w:val="y2iqfc"/>
+          <w:rFonts w:asciiTheme="majorBidi" w:eastAsia="Times New Roman" w:hAnsiTheme="majorBidi" w:cstheme="majorBidi"/>
+          <w:color w:val="202124"/>
+          <w:sz w:val="36"/>
+          <w:szCs w:val="36"/>
+        </w:rPr>
+        <w:t>Dependent test methods, parallel testing, load testing, and partial failure.</w:t>
+      </w:r>
+      <w:r>
+        <w:rPr>
+          <w:rStyle w:val="y2iqfc"/>
+          <w:rFonts w:asciiTheme="majorBidi" w:eastAsia="Times New Roman" w:hAnsiTheme="majorBidi" w:cstheme="majorBidi" w:hint="cs"/>
+          <w:color w:val="202124"/>
+          <w:sz w:val="36"/>
+          <w:szCs w:val="36"/>
+          <w:rtl/>
+        </w:rPr>
+        <w:t>.</w:t>
+      </w:r>
+    </w:p>
+    <w:p>
+      <w:pPr>
+        <w:pStyle w:val="ListParagraph"/>
+        <w:numPr>
+          <w:ilvl w:val="0"/>
+          <w:numId w:val="1"/>
+        </w:numPr>
+        <w:tabs>
+          <w:tab w:val="left" w:pos="916"/>
+          <w:tab w:val="left" w:pos="1832"/>
+          <w:tab w:val="left" w:pos="2748"/>
+          <w:tab w:val="left" w:pos="3664"/>
+          <w:tab w:val="left" w:pos="4580"/>
+          <w:tab w:val="left" w:pos="5496"/>
+          <w:tab w:val="left" w:pos="6412"/>
+          <w:tab w:val="left" w:pos="7328"/>
+          <w:tab w:val="left" w:pos="8244"/>
+          <w:tab w:val="left" w:pos="9160"/>
+          <w:tab w:val="left" w:pos="10076"/>
+          <w:tab w:val="left" w:pos="10992"/>
+          <w:tab w:val="left" w:pos="11908"/>
+          <w:tab w:val="left" w:pos="12824"/>
+          <w:tab w:val="left" w:pos="13740"/>
+          <w:tab w:val="left" w:pos="14656"/>
+        </w:tabs>
+        <w:bidi/>
+        <w:spacing w:after="0" w:line="480" w:lineRule="atLeast"/>
+        <w:rPr>
+          <w:rStyle w:val="y2iqfc"/>
+          <w:rFonts w:asciiTheme="majorBidi" w:eastAsia="Times New Roman" w:hAnsiTheme="majorBidi" w:cstheme="majorBidi" w:hint="cs"/>
+          <w:color w:val="202124"/>
+          <w:sz w:val="36"/>
+          <w:szCs w:val="36"/>
+          <w:rtl/>
+        </w:rPr>
+      </w:pPr>
+      <w:r>
+        <w:rPr>
+          <w:rStyle w:val="y2iqfc"/>
+          <w:rFonts w:asciiTheme="majorBidi" w:eastAsia="Times New Roman" w:hAnsiTheme="majorBidi" w:cstheme="majorBidi"/>
+          <w:color w:val="202124"/>
+          <w:sz w:val="36"/>
+          <w:szCs w:val="36"/>
+        </w:rPr>
+        <w:t>plug-in API</w:t>
+      </w:r>
+      <w:r>
+        <w:rPr>
+          <w:rStyle w:val="y2iqfc"/>
+          <w:rFonts w:asciiTheme="majorBidi" w:eastAsia="Times New Roman" w:hAnsiTheme="majorBidi" w:cstheme="majorBidi" w:hint="cs"/>
+          <w:color w:val="202124"/>
+          <w:sz w:val="36"/>
+          <w:szCs w:val="36"/>
+          <w:rtl/>
+        </w:rPr>
+        <w:t xml:space="preserve"> مرنة وسهلة</w:t>
+      </w:r>
+    </w:p>
+    <w:p>
+      <w:pPr>
+        <w:pStyle w:val="ListParagraph"/>
+        <w:numPr>
+          <w:ilvl w:val="0"/>
+          <w:numId w:val="1"/>
+        </w:numPr>
+        <w:tabs>
+          <w:tab w:val="left" w:pos="916"/>
+          <w:tab w:val="left" w:pos="1832"/>
+          <w:tab w:val="left" w:pos="2748"/>
+          <w:tab w:val="left" w:pos="3664"/>
+          <w:tab w:val="left" w:pos="4580"/>
+          <w:tab w:val="left" w:pos="5496"/>
+          <w:tab w:val="left" w:pos="6412"/>
+          <w:tab w:val="left" w:pos="7328"/>
+          <w:tab w:val="left" w:pos="8244"/>
+          <w:tab w:val="left" w:pos="9160"/>
+          <w:tab w:val="left" w:pos="10076"/>
+          <w:tab w:val="left" w:pos="10992"/>
+          <w:tab w:val="left" w:pos="11908"/>
+          <w:tab w:val="left" w:pos="12824"/>
+          <w:tab w:val="left" w:pos="13740"/>
+          <w:tab w:val="left" w:pos="14656"/>
+        </w:tabs>
+        <w:bidi/>
+        <w:spacing w:after="0" w:line="480" w:lineRule="atLeast"/>
+        <w:rPr>
+          <w:rStyle w:val="y2iqfc"/>
+          <w:rFonts w:asciiTheme="majorBidi" w:eastAsia="Times New Roman" w:hAnsiTheme="majorBidi" w:cstheme="majorBidi" w:hint="cs"/>
+          <w:color w:val="202124"/>
+          <w:sz w:val="36"/>
+          <w:szCs w:val="36"/>
+          <w:rtl/>
+        </w:rPr>
+      </w:pPr>
+      <w:r>
+        <w:rPr>
+          <w:rStyle w:val="y2iqfc"/>
+          <w:rFonts w:asciiTheme="majorBidi" w:eastAsia="Times New Roman" w:hAnsiTheme="majorBidi" w:cstheme="majorBidi" w:hint="cs"/>
+          <w:color w:val="202124"/>
+          <w:sz w:val="36"/>
+          <w:szCs w:val="36"/>
+          <w:rtl/>
+        </w:rPr>
+        <w:t xml:space="preserve">دعم للاختبار </w:t>
+      </w:r>
+      <w:r>
+        <w:rPr>
+          <w:rStyle w:val="y2iqfc"/>
+          <w:rFonts w:asciiTheme="majorBidi" w:eastAsia="Times New Roman" w:hAnsiTheme="majorBidi" w:cstheme="majorBidi"/>
+          <w:color w:val="202124"/>
+          <w:sz w:val="36"/>
+          <w:szCs w:val="36"/>
+        </w:rPr>
+        <w:t>multi-threaded</w:t>
+      </w:r>
+    </w:p>
+    <w:p>
+      <w:pPr>
+        <w:pStyle w:val="ListParagraph"/>
+        <w:tabs>
+          <w:tab w:val="left" w:pos="916"/>
+          <w:tab w:val="left" w:pos="1832"/>
+          <w:tab w:val="left" w:pos="2748"/>
+          <w:tab w:val="left" w:pos="3664"/>
+          <w:tab w:val="left" w:pos="4580"/>
+          <w:tab w:val="left" w:pos="5496"/>
+          <w:tab w:val="left" w:pos="6412"/>
+          <w:tab w:val="left" w:pos="7328"/>
+          <w:tab w:val="left" w:pos="8244"/>
+          <w:tab w:val="left" w:pos="9160"/>
+          <w:tab w:val="left" w:pos="10076"/>
+          <w:tab w:val="left" w:pos="10992"/>
+          <w:tab w:val="left" w:pos="11908"/>
+          <w:tab w:val="left" w:pos="12824"/>
+          <w:tab w:val="left" w:pos="13740"/>
+          <w:tab w:val="left" w:pos="14656"/>
+        </w:tabs>
+        <w:bidi/>
+        <w:spacing w:after="0" w:line="480" w:lineRule="atLeast"/>
+        <w:rPr>
+          <w:rStyle w:val="y2iqfc"/>
+          <w:rFonts w:asciiTheme="majorBidi" w:eastAsia="Times New Roman" w:hAnsiTheme="majorBidi" w:cstheme="majorBidi"/>
+          <w:color w:val="202124"/>
+          <w:sz w:val="36"/>
+          <w:szCs w:val="36"/>
+        </w:rPr>
+      </w:pPr>
+    </w:p>
+    <w:p>
+      <w:pPr>
+        <w:pStyle w:val="HTMLPreformatted"/>
+        <w:bidi/>
+        <w:spacing w:line="480" w:lineRule="atLeast"/>
+        <w:rPr>
+          <w:rFonts w:asciiTheme="majorBidi" w:hAnsiTheme="majorBidi" w:cstheme="majorBidi"/>
+          <w:color w:val="202124"/>
+          <w:sz w:val="36"/>
+          <w:szCs w:val="36"/>
+        </w:rPr>
+      </w:pPr>
+      <w:r>
+        <w:rPr>
+          <w:rFonts w:asciiTheme="majorBidi" w:hAnsiTheme="majorBidi" w:cstheme="majorBidi"/>
+          <w:noProof/>
+          <w:color w:val="202124"/>
+          <w:sz w:val="36"/>
+          <w:szCs w:val="36"/>
+        </w:rPr>
+        <w:drawing>
+          <wp:inline distT="0" distB="0" distL="0" distR="0" wp14:anchorId="0DA31302" wp14:editId="23EA070C">
+            <wp:extent cx="5715000" cy="3981450"/>
+            <wp:effectExtent l="0" t="0" r="0" b="0"/>
+            <wp:docPr id="1" name="Picture 1"/>
+            <wp:cNvGraphicFramePr>
+              <a:graphicFrameLocks xmlns:a="http://schemas.openxmlformats.org/drawingml/2006/main" noChangeAspect="1"/>
+            </wp:cNvGraphicFramePr>
+            <a:graphic xmlns:a="http://schemas.openxmlformats.org/drawingml/2006/main">
+              <a:graphicData uri="http://schemas.openxmlformats.org/drawingml/2006/picture">
+                <pic:pic xmlns:pic="http://schemas.openxmlformats.org/drawingml/2006/picture">
+                  <pic:nvPicPr>
+                    <pic:cNvPr id="1" name="testng-introduction.png"/>
+                    <pic:cNvPicPr/>
+                  </pic:nvPicPr>
+                  <pic:blipFill>
+                    <a:blip r:embed="rId5">
+                      <a:extLst>
+                        <a:ext uri="{28A0092B-C50C-407E-A947-70E740481C1C}">
+                          <a14:useLocalDpi xmlns:a14="http://schemas.microsoft.com/office/drawing/2010/main" val="0"/>
+                        </a:ext>
+                      </a:extLst>
+                    </a:blip>
+                    <a:stretch>
+                      <a:fillRect/>
+                    </a:stretch>
+                  </pic:blipFill>
+                  <pic:spPr>
+                    <a:xfrm>
+                      <a:off x="0" y="0"/>
+                      <a:ext cx="5715000" cy="3981450"/>
+                    </a:xfrm>
+                    <a:prstGeom prst="rect">
+                      <a:avLst/>
+                    </a:prstGeom>
+                  </pic:spPr>
+                </pic:pic>
+              </a:graphicData>
+            </a:graphic>
+          </wp:inline>
+        </w:drawing>
+      </w:r>
+    </w:p>
+    <w:p>
+      <w:pPr>
+        <w:rPr>
+          <w:rFonts w:hint="cs"/>
+          <w:rtl/>
+          <w:lang w:bidi="ar-YE"/>
+        </w:rPr>
       </w:pPr>
     </w:p>
     <w:sectPr>
@@ -1317,8 +3320,129 @@
 </w:document>
 </file>
 
+<file path=word/numbering.xml><?xml version="1.0" encoding="utf-8"?>
+<w:numbering xmlns:wpc="http://schemas.microsoft.com/office/word/2010/wordprocessingCanvas" xmlns:cx="http://schemas.microsoft.com/office/drawing/2014/chartex" xmlns:mc="http://schemas.openxmlformats.org/markup-compatibility/2006" xmlns:o="urn:schemas-microsoft-com:office:office" xmlns:r="http://schemas.openxmlformats.org/officeDocument/2006/relationships" xmlns:m="http://schemas.openxmlformats.org/officeDocument/2006/math" xmlns:v="urn:schemas-microsoft-com:vml" xmlns:wp14="http://schemas.microsoft.com/office/word/2010/wordprocessingDrawing" xmlns:wp="http://schemas.openxmlformats.org/drawingml/2006/wordprocessingDrawing" xmlns:w10="urn:schemas-microsoft-com:office:word" xmlns:w="http://schemas.openxmlformats.org/wordprocessingml/2006/main" xmlns:w14="http://schemas.microsoft.com/office/word/2010/wordml" xmlns:w15="http://schemas.microsoft.com/office/word/2012/wordml" xmlns:w16se="http://schemas.microsoft.com/office/word/2015/wordml/symex" xmlns:wpg="http://schemas.microsoft.com/office/word/2010/wordprocessingGroup" xmlns:wpi="http://schemas.microsoft.com/office/word/2010/wordprocessingInk" xmlns:wne="http://schemas.microsoft.com/office/word/2006/wordml" xmlns:wps="http://schemas.microsoft.com/office/word/2010/wordprocessingShape" mc:Ignorable="w14 w15 w16se wp14">
+  <w:abstractNum w:abstractNumId="0" w15:restartNumberingAfterBreak="0">
+    <w:nsid w:val="72C70325"/>
+    <w:multiLevelType w:val="hybridMultilevel"/>
+    <w:tmpl w:val="B9A6C786"/>
+    <w:lvl w:ilvl="0" w:tplc="04090001">
+      <w:start w:val="1"/>
+      <w:numFmt w:val="bullet"/>
+      <w:lvlText w:val=""/>
+      <w:lvlJc w:val="left"/>
+      <w:pPr>
+        <w:ind w:left="720" w:hanging="360"/>
+      </w:pPr>
+      <w:rPr>
+        <w:rFonts w:ascii="Symbol" w:hAnsi="Symbol" w:hint="default"/>
+      </w:rPr>
+    </w:lvl>
+    <w:lvl w:ilvl="1" w:tplc="04090003" w:tentative="1">
+      <w:start w:val="1"/>
+      <w:numFmt w:val="bullet"/>
+      <w:lvlText w:val="o"/>
+      <w:lvlJc w:val="left"/>
+      <w:pPr>
+        <w:ind w:left="1440" w:hanging="360"/>
+      </w:pPr>
+      <w:rPr>
+        <w:rFonts w:ascii="Courier New" w:hAnsi="Courier New" w:cs="Courier New" w:hint="default"/>
+      </w:rPr>
+    </w:lvl>
+    <w:lvl w:ilvl="2" w:tplc="04090005" w:tentative="1">
+      <w:start w:val="1"/>
+      <w:numFmt w:val="bullet"/>
+      <w:lvlText w:val=""/>
+      <w:lvlJc w:val="left"/>
+      <w:pPr>
+        <w:ind w:left="2160" w:hanging="360"/>
+      </w:pPr>
+      <w:rPr>
+        <w:rFonts w:ascii="Wingdings" w:hAnsi="Wingdings" w:hint="default"/>
+      </w:rPr>
+    </w:lvl>
+    <w:lvl w:ilvl="3" w:tplc="04090001" w:tentative="1">
+      <w:start w:val="1"/>
+      <w:numFmt w:val="bullet"/>
+      <w:lvlText w:val=""/>
+      <w:lvlJc w:val="left"/>
+      <w:pPr>
+        <w:ind w:left="2880" w:hanging="360"/>
+      </w:pPr>
+      <w:rPr>
+        <w:rFonts w:ascii="Symbol" w:hAnsi="Symbol" w:hint="default"/>
+      </w:rPr>
+    </w:lvl>
+    <w:lvl w:ilvl="4" w:tplc="04090003" w:tentative="1">
+      <w:start w:val="1"/>
+      <w:numFmt w:val="bullet"/>
+      <w:lvlText w:val="o"/>
+      <w:lvlJc w:val="left"/>
+      <w:pPr>
+        <w:ind w:left="3600" w:hanging="360"/>
+      </w:pPr>
+      <w:rPr>
+        <w:rFonts w:ascii="Courier New" w:hAnsi="Courier New" w:cs="Courier New" w:hint="default"/>
+      </w:rPr>
+    </w:lvl>
+    <w:lvl w:ilvl="5" w:tplc="04090005" w:tentative="1">
+      <w:start w:val="1"/>
+      <w:numFmt w:val="bullet"/>
+      <w:lvlText w:val=""/>
+      <w:lvlJc w:val="left"/>
+      <w:pPr>
+        <w:ind w:left="4320" w:hanging="360"/>
+      </w:pPr>
+      <w:rPr>
+        <w:rFonts w:ascii="Wingdings" w:hAnsi="Wingdings" w:hint="default"/>
+      </w:rPr>
+    </w:lvl>
+    <w:lvl w:ilvl="6" w:tplc="04090001" w:tentative="1">
+      <w:start w:val="1"/>
+      <w:numFmt w:val="bullet"/>
+      <w:lvlText w:val=""/>
+      <w:lvlJc w:val="left"/>
+      <w:pPr>
+        <w:ind w:left="5040" w:hanging="360"/>
+      </w:pPr>
+      <w:rPr>
+        <w:rFonts w:ascii="Symbol" w:hAnsi="Symbol" w:hint="default"/>
+      </w:rPr>
+    </w:lvl>
+    <w:lvl w:ilvl="7" w:tplc="04090003" w:tentative="1">
+      <w:start w:val="1"/>
+      <w:numFmt w:val="bullet"/>
+      <w:lvlText w:val="o"/>
+      <w:lvlJc w:val="left"/>
+      <w:pPr>
+        <w:ind w:left="5760" w:hanging="360"/>
+      </w:pPr>
+      <w:rPr>
+        <w:rFonts w:ascii="Courier New" w:hAnsi="Courier New" w:cs="Courier New" w:hint="default"/>
+      </w:rPr>
+    </w:lvl>
+    <w:lvl w:ilvl="8" w:tplc="04090005" w:tentative="1">
+      <w:start w:val="1"/>
+      <w:numFmt w:val="bullet"/>
+      <w:lvlText w:val=""/>
+      <w:lvlJc w:val="left"/>
+      <w:pPr>
+        <w:ind w:left="6480" w:hanging="360"/>
+      </w:pPr>
+      <w:rPr>
+        <w:rFonts w:ascii="Wingdings" w:hAnsi="Wingdings" w:hint="default"/>
+      </w:rPr>
+    </w:lvl>
+  </w:abstractNum>
+  <w:num w:numId="1">
+    <w:abstractNumId w:val="0"/>
+  </w:num>
+</w:numbering>
+</file>
+
 <file path=word/styles.xml><?xml version="1.0" encoding="utf-8"?>
-<w:styles xmlns:mc="http://schemas.openxmlformats.org/markup-compatibility/2006" xmlns:r="http://schemas.openxmlformats.org/officeDocument/2006/relationships" xmlns:w="http://schemas.openxmlformats.org/wordprocessingml/2006/main" xmlns:w14="http://schemas.microsoft.com/office/word/2010/wordml" xmlns:w15="http://schemas.microsoft.com/office/word/2012/wordml" xmlns:w16cex="http://schemas.microsoft.com/office/word/2018/wordml/cex" xmlns:w16cid="http://schemas.microsoft.com/office/word/2016/wordml/cid" xmlns:w16="http://schemas.microsoft.com/office/word/2018/wordml" xmlns:w16sdtdh="http://schemas.microsoft.com/office/word/2020/wordml/sdtdatahash" xmlns:w16se="http://schemas.microsoft.com/office/word/2015/wordml/symex" mc:Ignorable="w14 w15 w16se w16cid w16 w16cex w16sdtdh">
+<w:styles xmlns:mc="http://schemas.openxmlformats.org/markup-compatibility/2006" xmlns:r="http://schemas.openxmlformats.org/officeDocument/2006/relationships" xmlns:w="http://schemas.openxmlformats.org/wordprocessingml/2006/main" xmlns:w14="http://schemas.microsoft.com/office/word/2010/wordml" xmlns:w15="http://schemas.microsoft.com/office/word/2012/wordml" xmlns:w16se="http://schemas.microsoft.com/office/word/2015/wordml/symex" mc:Ignorable="w14 w15 w16se">
   <w:docDefaults>
     <w:rPrDefault>
       <w:rPr>
@@ -1334,7 +3458,7 @@
       </w:pPr>
     </w:pPrDefault>
   </w:docDefaults>
-  <w:latentStyles w:defLockedState="0" w:defUIPriority="99" w:defSemiHidden="0" w:defUnhideWhenUsed="0" w:defQFormat="0" w:count="376">
+  <w:latentStyles w:defLockedState="0" w:defUIPriority="99" w:defSemiHidden="0" w:defUnhideWhenUsed="0" w:defQFormat="0" w:count="371">
     <w:lsdException w:name="Normal" w:uiPriority="0" w:qFormat="1"/>
     <w:lsdException w:name="heading 1" w:uiPriority="9" w:qFormat="1"/>
     <w:lsdException w:name="heading 2" w:semiHidden="1" w:uiPriority="9" w:unhideWhenUsed="1" w:qFormat="1"/>
@@ -1440,6 +3564,7 @@
     <w:lsdException w:name="HTML Sample" w:semiHidden="1" w:unhideWhenUsed="1"/>
     <w:lsdException w:name="HTML Typewriter" w:semiHidden="1" w:unhideWhenUsed="1"/>
     <w:lsdException w:name="HTML Variable" w:semiHidden="1" w:unhideWhenUsed="1"/>
+    <w:lsdException w:name="Normal Table" w:semiHidden="1" w:unhideWhenUsed="1"/>
     <w:lsdException w:name="annotation subject" w:semiHidden="1" w:unhideWhenUsed="1"/>
     <w:lsdException w:name="No List" w:semiHidden="1" w:unhideWhenUsed="1"/>
     <w:lsdException w:name="Outline List 1" w:semiHidden="1" w:unhideWhenUsed="1"/>
@@ -1482,8 +3607,11 @@
     <w:lsdException w:name="Table Contemporary" w:semiHidden="1" w:unhideWhenUsed="1"/>
     <w:lsdException w:name="Table Elegant" w:semiHidden="1" w:unhideWhenUsed="1"/>
     <w:lsdException w:name="Table Professional" w:semiHidden="1" w:unhideWhenUsed="1"/>
+    <w:lsdException w:name="Table Subtle 1" w:semiHidden="1" w:unhideWhenUsed="1"/>
     <w:lsdException w:name="Table Subtle 2" w:semiHidden="1" w:unhideWhenUsed="1"/>
     <w:lsdException w:name="Table Web 1" w:semiHidden="1" w:unhideWhenUsed="1"/>
+    <w:lsdException w:name="Table Web 2" w:semiHidden="1" w:unhideWhenUsed="1"/>
+    <w:lsdException w:name="Table Web 3" w:semiHidden="1" w:unhideWhenUsed="1"/>
     <w:lsdException w:name="Balloon Text" w:semiHidden="1" w:unhideWhenUsed="1"/>
     <w:lsdException w:name="Table Grid" w:uiPriority="39"/>
     <w:lsdException w:name="Table Theme" w:semiHidden="1" w:unhideWhenUsed="1"/>
@@ -1702,15 +3830,11 @@
     <w:lsdException w:name="List Table 5 Dark Accent 6" w:uiPriority="50"/>
     <w:lsdException w:name="List Table 6 Colorful Accent 6" w:uiPriority="51"/>
     <w:lsdException w:name="List Table 7 Colorful Accent 6" w:uiPriority="52"/>
-    <w:lsdException w:name="Mention" w:semiHidden="1" w:unhideWhenUsed="1"/>
-    <w:lsdException w:name="Smart Hyperlink" w:semiHidden="1" w:unhideWhenUsed="1"/>
-    <w:lsdException w:name="Hashtag" w:semiHidden="1" w:unhideWhenUsed="1"/>
-    <w:lsdException w:name="Unresolved Mention" w:semiHidden="1" w:unhideWhenUsed="1"/>
-    <w:lsdException w:name="Smart Link" w:semiHidden="1" w:unhideWhenUsed="1"/>
   </w:latentStyles>
   <w:style w:type="paragraph" w:default="1" w:styleId="Normal">
     <w:name w:val="Normal"/>
     <w:qFormat/>
+    <w:rsid w:val="0068596A"/>
   </w:style>
   <w:style w:type="character" w:default="1" w:styleId="DefaultParagraphFont">
     <w:name w:val="Default Paragraph Font"/>
@@ -1810,6 +3934,17 @@
     <w:name w:val="y2iqfc"/>
     <w:basedOn w:val="DefaultParagraphFont"/>
     <w:rsid w:val="00A73E84"/>
+  </w:style>
+  <w:style w:type="paragraph" w:styleId="ListParagraph">
+    <w:name w:val="List Paragraph"/>
+    <w:basedOn w:val="Normal"/>
+    <w:uiPriority w:val="34"/>
+    <w:qFormat/>
+    <w:rsid w:val="00767FA1"/>
+    <w:pPr>
+      <w:ind w:left="720"/>
+      <w:contextualSpacing/>
+    </w:pPr>
   </w:style>
 </w:styles>
 </file>
